--- a/document_templates/Contracts/individual_business/engagement_domiciliation.docx
+++ b/document_templates/Contracts/individual_business/engagement_domiciliation.docx
@@ -150,7 +150,44 @@
           <w:szCs w:val="24"/>
           <w:lang w:val="fr-FR"/>
         </w:rPr>
-        <w:t>${individual_business.denomination}</w:t>
+        <w:t>${</w:t>
+      </w:r>
+      <w:proofErr w:type="spellStart"/>
+      <w:r>
+        <w:rPr>
+          <w:rFonts w:ascii="Times New Roman" w:eastAsia="Calibri" w:hAnsi="Times New Roman" w:cs="Times New Roman"/>
+          <w:b/>
+          <w:bCs/>
+          <w:sz w:val="24"/>
+          <w:szCs w:val="24"/>
+          <w:lang w:val="fr-FR"/>
+        </w:rPr>
+        <w:t>individual_</w:t>
+      </w:r>
+      <w:proofErr w:type="gramStart"/>
+      <w:r>
+        <w:rPr>
+          <w:rFonts w:ascii="Times New Roman" w:eastAsia="Calibri" w:hAnsi="Times New Roman" w:cs="Times New Roman"/>
+          <w:b/>
+          <w:bCs/>
+          <w:sz w:val="24"/>
+          <w:szCs w:val="24"/>
+          <w:lang w:val="fr-FR"/>
+        </w:rPr>
+        <w:t>business.denomination</w:t>
+      </w:r>
+      <w:proofErr w:type="spellEnd"/>
+      <w:proofErr w:type="gramEnd"/>
+      <w:r>
+        <w:rPr>
+          <w:rFonts w:ascii="Times New Roman" w:eastAsia="Calibri" w:hAnsi="Times New Roman" w:cs="Times New Roman"/>
+          <w:b/>
+          <w:bCs/>
+          <w:sz w:val="24"/>
+          <w:szCs w:val="24"/>
+          <w:lang w:val="fr-FR"/>
+        </w:rPr>
+        <w:t>}</w:t>
       </w:r>
       <w:r>
         <w:rPr>
@@ -202,12 +239,13 @@
           <w:szCs w:val="24"/>
           <w:lang w:val="fr-FR"/>
         </w:rPr>
-        <w:t xml:space="preserve">Entreprise Individuelle </w:t>
-      </w:r>
-      <w:r>
-        <w:rPr>
-          <w:rFonts w:ascii="Times New Roman" w:eastAsia="Calibri" w:hAnsi="Times New Roman" w:cs="Times New Roman"/>
-          <w:b/>
+        <w:t>Entreprise Individuelle</w:t>
+      </w:r>
+      <w:r>
+        <w:rPr>
+          <w:rFonts w:ascii="Times New Roman" w:eastAsia="Calibri" w:hAnsi="Times New Roman" w:cs="Times New Roman"/>
+          <w:b/>
+          <w:bCs/>
           <w:sz w:val="24"/>
           <w:szCs w:val="24"/>
           <w:lang w:val="fr-FR"/>
@@ -244,7 +282,31 @@
           <w:szCs w:val="24"/>
           <w:lang w:val="fr-FR"/>
         </w:rPr>
-        <w:t>${individual_business.head_office_address}</w:t>
+        <w:t>${</w:t>
+      </w:r>
+      <w:proofErr w:type="spellStart"/>
+      <w:r>
+        <w:rPr>
+          <w:rFonts w:ascii="Times New Roman" w:eastAsia="Calibri" w:hAnsi="Times New Roman" w:cs="Times New Roman"/>
+          <w:b/>
+          <w:bCs/>
+          <w:sz w:val="24"/>
+          <w:szCs w:val="24"/>
+          <w:lang w:val="fr-FR"/>
+        </w:rPr>
+        <w:t>individual_business.head_office_address</w:t>
+      </w:r>
+      <w:proofErr w:type="spellEnd"/>
+      <w:r>
+        <w:rPr>
+          <w:rFonts w:ascii="Times New Roman" w:eastAsia="Calibri" w:hAnsi="Times New Roman" w:cs="Times New Roman"/>
+          <w:b/>
+          <w:bCs/>
+          <w:sz w:val="24"/>
+          <w:szCs w:val="24"/>
+          <w:lang w:val="fr-FR"/>
+        </w:rPr>
+        <w:t>}</w:t>
       </w:r>
       <w:bookmarkEnd w:id="5"/>
       <w:r>
@@ -286,7 +348,31 @@
           <w:szCs w:val="24"/>
           <w:lang w:val="fr-FR"/>
         </w:rPr>
-        <w:t>${individual_business.bp},</w:t>
+        <w:t>${</w:t>
+      </w:r>
+      <w:proofErr w:type="spellStart"/>
+      <w:r>
+        <w:rPr>
+          <w:rFonts w:ascii="Times New Roman" w:eastAsia="Calibri" w:hAnsi="Times New Roman" w:cs="Times New Roman"/>
+          <w:b/>
+          <w:bCs/>
+          <w:sz w:val="24"/>
+          <w:szCs w:val="24"/>
+          <w:lang w:val="fr-FR"/>
+        </w:rPr>
+        <w:t>individual_business.bp</w:t>
+      </w:r>
+      <w:proofErr w:type="spellEnd"/>
+      <w:r>
+        <w:rPr>
+          <w:rFonts w:ascii="Times New Roman" w:eastAsia="Calibri" w:hAnsi="Times New Roman" w:cs="Times New Roman"/>
+          <w:b/>
+          <w:bCs/>
+          <w:sz w:val="24"/>
+          <w:szCs w:val="24"/>
+          <w:lang w:val="fr-FR"/>
+        </w:rPr>
+        <w:t>},</w:t>
       </w:r>
       <w:r>
         <w:rPr>
@@ -327,28 +413,86 @@
           <w:szCs w:val="24"/>
           <w:lang w:val="fr-FR"/>
         </w:rPr>
-        <w:t>${individual_business.rccm_number}</w:t>
-      </w:r>
-      <w:r>
-        <w:rPr>
-          <w:rFonts w:ascii="Times New Roman" w:eastAsia="Calibri" w:hAnsi="Times New Roman" w:cs="Times New Roman"/>
-          <w:b/>
-          <w:sz w:val="24"/>
-          <w:szCs w:val="24"/>
-          <w:lang w:val="fr-FR"/>
-        </w:rPr>
-        <w:t xml:space="preserve">  NIF : </w:t>
-      </w:r>
-      <w:r>
-        <w:rPr>
-          <w:rFonts w:ascii="Times New Roman" w:eastAsia="Calibri" w:hAnsi="Times New Roman" w:cs="Times New Roman"/>
-          <w:b/>
-          <w:bCs/>
-          <w:sz w:val="24"/>
-          <w:szCs w:val="24"/>
-          <w:lang w:val="fr-FR"/>
-        </w:rPr>
-        <w:t>${individual_business.nif}</w:t>
+        <w:t>${</w:t>
+      </w:r>
+      <w:proofErr w:type="spellStart"/>
+      <w:r>
+        <w:rPr>
+          <w:rFonts w:ascii="Times New Roman" w:eastAsia="Calibri" w:hAnsi="Times New Roman" w:cs="Times New Roman"/>
+          <w:b/>
+          <w:bCs/>
+          <w:sz w:val="24"/>
+          <w:szCs w:val="24"/>
+          <w:lang w:val="fr-FR"/>
+        </w:rPr>
+        <w:t>individual_business.rccm_number</w:t>
+      </w:r>
+      <w:proofErr w:type="spellEnd"/>
+      <w:r>
+        <w:rPr>
+          <w:rFonts w:ascii="Times New Roman" w:eastAsia="Calibri" w:hAnsi="Times New Roman" w:cs="Times New Roman"/>
+          <w:b/>
+          <w:bCs/>
+          <w:sz w:val="24"/>
+          <w:szCs w:val="24"/>
+          <w:lang w:val="fr-FR"/>
+        </w:rPr>
+        <w:t>}</w:t>
+      </w:r>
+      <w:r>
+        <w:rPr>
+          <w:rFonts w:ascii="Times New Roman" w:eastAsia="Calibri" w:hAnsi="Times New Roman" w:cs="Times New Roman"/>
+          <w:b/>
+          <w:sz w:val="24"/>
+          <w:szCs w:val="24"/>
+          <w:lang w:val="fr-FR"/>
+        </w:rPr>
+        <w:t xml:space="preserve"> </w:t>
+      </w:r>
+      <w:r>
+        <w:rPr>
+          <w:rFonts w:ascii="Times New Roman" w:eastAsia="Calibri" w:hAnsi="Times New Roman" w:cs="Times New Roman"/>
+          <w:b/>
+          <w:sz w:val="24"/>
+          <w:szCs w:val="24"/>
+          <w:lang w:val="fr-FR"/>
+        </w:rPr>
+        <w:t xml:space="preserve">NIF : </w:t>
+      </w:r>
+      <w:r>
+        <w:rPr>
+          <w:rFonts w:ascii="Times New Roman" w:eastAsia="Calibri" w:hAnsi="Times New Roman" w:cs="Times New Roman"/>
+          <w:b/>
+          <w:bCs/>
+          <w:sz w:val="24"/>
+          <w:szCs w:val="24"/>
+          <w:lang w:val="fr-FR"/>
+        </w:rPr>
+        <w:t>${</w:t>
+      </w:r>
+      <w:proofErr w:type="spellStart"/>
+      <w:r>
+        <w:rPr>
+          <w:rFonts w:ascii="Times New Roman" w:eastAsia="Calibri" w:hAnsi="Times New Roman" w:cs="Times New Roman"/>
+          <w:b/>
+          <w:bCs/>
+          <w:sz w:val="24"/>
+          <w:szCs w:val="24"/>
+          <w:lang w:val="fr-FR"/>
+        </w:rPr>
+        <w:t>individual_business.nif</w:t>
+      </w:r>
+      <w:proofErr w:type="spellEnd"/>
+      <w:r>
+        <w:rPr>
+          <w:rFonts w:ascii="Times New Roman" w:eastAsia="Calibri" w:hAnsi="Times New Roman" w:cs="Times New Roman"/>
+          <w:b/>
+          <w:bCs/>
+          <w:sz w:val="24"/>
+          <w:szCs w:val="24"/>
+          <w:lang w:val="fr-FR"/>
+        </w:rPr>
+        <w:t>}</w:t>
       </w:r>
     </w:p>
     <w:p>
@@ -391,12 +535,37 @@
           <w:szCs w:val="24"/>
           <w:lang w:val="fr-FR"/>
         </w:rPr>
-        <w:t xml:space="preserve">{individual_business.denomination} </w:t>
-      </w:r>
-      <w:r>
-        <w:rPr>
-          <w:rFonts w:ascii="Times New Roman" w:eastAsia="Calibri" w:hAnsi="Times New Roman" w:cs="Times New Roman"/>
-          <w:b/>
+        <w:t>{</w:t>
+      </w:r>
+      <w:proofErr w:type="spellStart"/>
+      <w:r>
+        <w:rPr>
+          <w:rFonts w:ascii="Times New Roman" w:eastAsia="Calibri" w:hAnsi="Times New Roman" w:cs="Times New Roman"/>
+          <w:b/>
+          <w:bCs/>
+          <w:sz w:val="24"/>
+          <w:szCs w:val="24"/>
+          <w:lang w:val="fr-FR"/>
+        </w:rPr>
+        <w:t>individual_business.denomination</w:t>
+      </w:r>
+      <w:proofErr w:type="spellEnd"/>
+      <w:r>
+        <w:rPr>
+          <w:rFonts w:ascii="Times New Roman" w:eastAsia="Calibri" w:hAnsi="Times New Roman" w:cs="Times New Roman"/>
+          <w:b/>
+          <w:bCs/>
+          <w:sz w:val="24"/>
+          <w:szCs w:val="24"/>
+          <w:lang w:val="fr-FR"/>
+        </w:rPr>
+        <w:t>}</w:t>
+      </w:r>
+      <w:r>
+        <w:rPr>
+          <w:rFonts w:ascii="Times New Roman" w:eastAsia="Calibri" w:hAnsi="Times New Roman" w:cs="Times New Roman"/>
+          <w:b/>
+          <w:bCs/>
           <w:sz w:val="24"/>
           <w:szCs w:val="24"/>
           <w:lang w:val="fr-FR"/>
@@ -424,21 +593,387 @@
         </w:rPr>
         <w:t xml:space="preserve">r </w:t>
       </w:r>
-      <w:bookmarkStart w:id="7" w:name="_Hlk182904788"/>
-      <w:r>
-        <w:rPr>
-          <w:rFonts w:ascii="Times New Roman" w:eastAsia="Calibri" w:hAnsi="Times New Roman" w:cs="Times New Roman"/>
-          <w:bCs/>
-          <w:sz w:val="24"/>
-          <w:szCs w:val="24"/>
-          <w:lang w:val="fr-FR"/>
-        </w:rPr>
-        <w:t>${individual_business.civility}</w:t>
-      </w:r>
-      <w:r>
-        <w:rPr>
-          <w:rFonts w:ascii="Times New Roman" w:eastAsia="Calibri" w:hAnsi="Times New Roman" w:cs="Times New Roman"/>
-          <w:b/>
+      <w:bookmarkEnd w:id="6"/>
+      <w:r>
+        <w:rPr>
+          <w:rFonts w:ascii="Times New Roman" w:eastAsia="Calibri" w:hAnsi="Times New Roman" w:cs="Times New Roman"/>
+          <w:bCs/>
+          <w:sz w:val="24"/>
+          <w:szCs w:val="24"/>
+          <w:lang w:val="fr-FR"/>
+        </w:rPr>
+        <w:t>${</w:t>
+      </w:r>
+      <w:proofErr w:type="spellStart"/>
+      <w:r>
+        <w:rPr>
+          <w:rFonts w:ascii="Times New Roman" w:eastAsia="Calibri" w:hAnsi="Times New Roman" w:cs="Times New Roman"/>
+          <w:bCs/>
+          <w:sz w:val="24"/>
+          <w:szCs w:val="24"/>
+          <w:lang w:val="fr-FR"/>
+        </w:rPr>
+        <w:t>individual_business.civility</w:t>
+      </w:r>
+      <w:proofErr w:type="spellEnd"/>
+      <w:r>
+        <w:rPr>
+          <w:rFonts w:ascii="Times New Roman" w:eastAsia="Calibri" w:hAnsi="Times New Roman" w:cs="Times New Roman"/>
+          <w:bCs/>
+          <w:sz w:val="24"/>
+          <w:szCs w:val="24"/>
+          <w:lang w:val="fr-FR"/>
+        </w:rPr>
+        <w:t>}</w:t>
+      </w:r>
+      <w:r>
+        <w:rPr>
+          <w:rFonts w:ascii="Times New Roman" w:eastAsia="Calibri" w:hAnsi="Times New Roman" w:cs="Times New Roman"/>
+          <w:b/>
+          <w:bCs/>
+          <w:sz w:val="24"/>
+          <w:szCs w:val="24"/>
+          <w:lang w:val="fr-FR"/>
+        </w:rPr>
+        <w:t xml:space="preserve"> ${</w:t>
+      </w:r>
+      <w:proofErr w:type="spellStart"/>
+      <w:r>
+        <w:rPr>
+          <w:rFonts w:ascii="Times New Roman" w:eastAsia="Calibri" w:hAnsi="Times New Roman" w:cs="Times New Roman"/>
+          <w:b/>
+          <w:bCs/>
+          <w:sz w:val="24"/>
+          <w:szCs w:val="24"/>
+          <w:lang w:val="fr-FR"/>
+        </w:rPr>
+        <w:t>individual_business.last_name</w:t>
+      </w:r>
+      <w:proofErr w:type="spellEnd"/>
+      <w:r>
+        <w:rPr>
+          <w:rFonts w:ascii="Times New Roman" w:eastAsia="Calibri" w:hAnsi="Times New Roman" w:cs="Times New Roman"/>
+          <w:b/>
+          <w:bCs/>
+          <w:sz w:val="24"/>
+          <w:szCs w:val="24"/>
+          <w:lang w:val="fr-FR"/>
+        </w:rPr>
+        <w:t>} ${</w:t>
+      </w:r>
+      <w:proofErr w:type="spellStart"/>
+      <w:r>
+        <w:rPr>
+          <w:rFonts w:ascii="Times New Roman" w:eastAsia="Calibri" w:hAnsi="Times New Roman" w:cs="Times New Roman"/>
+          <w:b/>
+          <w:bCs/>
+          <w:sz w:val="24"/>
+          <w:szCs w:val="24"/>
+          <w:lang w:val="fr-FR"/>
+        </w:rPr>
+        <w:t>individual_business.first_name</w:t>
+      </w:r>
+      <w:proofErr w:type="spellEnd"/>
+      <w:r>
+        <w:rPr>
+          <w:rFonts w:ascii="Times New Roman" w:eastAsia="Calibri" w:hAnsi="Times New Roman" w:cs="Times New Roman"/>
+          <w:bCs/>
+          <w:sz w:val="24"/>
+          <w:szCs w:val="24"/>
+          <w:lang w:val="fr-FR"/>
+        </w:rPr>
+        <w:t>}</w:t>
+      </w:r>
+      <w:r>
+        <w:rPr>
+          <w:rFonts w:ascii="Times New Roman" w:eastAsia="Calibri" w:hAnsi="Times New Roman" w:cs="Times New Roman"/>
+          <w:b/>
+          <w:bCs/>
+          <w:sz w:val="24"/>
+          <w:szCs w:val="24"/>
+          <w:lang w:val="fr-FR"/>
+        </w:rPr>
+        <w:t>,</w:t>
+      </w:r>
+      <w:r>
+        <w:rPr>
+          <w:rFonts w:ascii="Times New Roman" w:eastAsia="Calibri" w:hAnsi="Times New Roman" w:cs="Times New Roman"/>
+          <w:bCs/>
+          <w:sz w:val="24"/>
+          <w:szCs w:val="24"/>
+          <w:lang w:val="fr-FR"/>
+        </w:rPr>
+        <w:t xml:space="preserve"> titulaire de la ${</w:t>
+      </w:r>
+      <w:proofErr w:type="spellStart"/>
+      <w:r>
+        <w:rPr>
+          <w:rFonts w:ascii="Times New Roman" w:eastAsia="Calibri" w:hAnsi="Times New Roman" w:cs="Times New Roman"/>
+          <w:bCs/>
+          <w:sz w:val="24"/>
+          <w:szCs w:val="24"/>
+          <w:lang w:val="fr-FR"/>
+        </w:rPr>
+        <w:t>individual_business.type_of_identity_document</w:t>
+      </w:r>
+      <w:proofErr w:type="spellEnd"/>
+      <w:r>
+        <w:rPr>
+          <w:rFonts w:ascii="Times New Roman" w:eastAsia="Calibri" w:hAnsi="Times New Roman" w:cs="Times New Roman"/>
+          <w:bCs/>
+          <w:sz w:val="24"/>
+          <w:szCs w:val="24"/>
+          <w:lang w:val="fr-FR"/>
+        </w:rPr>
+        <w:t>} N°</w:t>
+      </w:r>
+      <w:r>
+        <w:rPr>
+          <w:rFonts w:ascii="Times New Roman" w:eastAsia="Calibri" w:hAnsi="Times New Roman" w:cs="Times New Roman"/>
+          <w:b/>
+          <w:bCs/>
+          <w:sz w:val="24"/>
+          <w:szCs w:val="24"/>
+          <w:lang w:val="fr-FR"/>
+        </w:rPr>
+        <w:t>${</w:t>
+      </w:r>
+      <w:proofErr w:type="spellStart"/>
+      <w:r>
+        <w:rPr>
+          <w:rFonts w:ascii="Times New Roman" w:eastAsia="Calibri" w:hAnsi="Times New Roman" w:cs="Times New Roman"/>
+          <w:b/>
+          <w:bCs/>
+          <w:sz w:val="24"/>
+          <w:szCs w:val="24"/>
+          <w:lang w:val="fr-FR"/>
+        </w:rPr>
+        <w:t>individual_business.num_piece</w:t>
+      </w:r>
+      <w:proofErr w:type="spellEnd"/>
+      <w:r>
+        <w:rPr>
+          <w:rFonts w:ascii="Times New Roman" w:eastAsia="Calibri" w:hAnsi="Times New Roman" w:cs="Times New Roman"/>
+          <w:b/>
+          <w:bCs/>
+          <w:sz w:val="24"/>
+          <w:szCs w:val="24"/>
+          <w:lang w:val="fr-FR"/>
+        </w:rPr>
+        <w:t>}</w:t>
+      </w:r>
+      <w:r>
+        <w:rPr>
+          <w:rFonts w:ascii="Times New Roman" w:eastAsia="Calibri" w:hAnsi="Times New Roman" w:cs="Times New Roman"/>
+          <w:bCs/>
+          <w:sz w:val="24"/>
+          <w:szCs w:val="24"/>
+          <w:lang w:val="fr-FR"/>
+        </w:rPr>
+        <w:t xml:space="preserve"> délivré</w:t>
+      </w:r>
+      <w:r>
+        <w:rPr>
+          <w:rFonts w:ascii="Times New Roman" w:eastAsia="Calibri" w:hAnsi="Times New Roman" w:cs="Times New Roman"/>
+          <w:bCs/>
+          <w:sz w:val="24"/>
+          <w:szCs w:val="24"/>
+          <w:lang w:val="fr-FR"/>
+        </w:rPr>
+        <w:t xml:space="preserve"> le </w:t>
+      </w:r>
+      <w:r>
+        <w:rPr>
+          <w:rFonts w:ascii="Times New Roman" w:eastAsia="Calibri" w:hAnsi="Times New Roman" w:cs="Times New Roman"/>
+          <w:b/>
+          <w:bCs/>
+          <w:sz w:val="24"/>
+          <w:szCs w:val="24"/>
+          <w:lang w:val="fr-FR"/>
+        </w:rPr>
+        <w:t>${</w:t>
+      </w:r>
+      <w:proofErr w:type="spellStart"/>
+      <w:r>
+        <w:rPr>
+          <w:rFonts w:ascii="Times New Roman" w:eastAsia="Calibri" w:hAnsi="Times New Roman" w:cs="Times New Roman"/>
+          <w:b/>
+          <w:bCs/>
+          <w:sz w:val="24"/>
+          <w:szCs w:val="24"/>
+          <w:lang w:val="fr-FR"/>
+        </w:rPr>
+        <w:t>individual_business.date_delivrance</w:t>
+      </w:r>
+      <w:proofErr w:type="spellEnd"/>
+      <w:r>
+        <w:rPr>
+          <w:rFonts w:ascii="Times New Roman" w:eastAsia="Calibri" w:hAnsi="Times New Roman" w:cs="Times New Roman"/>
+          <w:b/>
+          <w:bCs/>
+          <w:sz w:val="24"/>
+          <w:szCs w:val="24"/>
+          <w:lang w:val="fr-FR"/>
+        </w:rPr>
+        <w:t>}</w:t>
+      </w:r>
+      <w:r>
+        <w:rPr>
+          <w:rFonts w:ascii="Times New Roman" w:eastAsia="Calibri" w:hAnsi="Times New Roman" w:cs="Times New Roman"/>
+          <w:bCs/>
+          <w:sz w:val="24"/>
+          <w:szCs w:val="24"/>
+          <w:lang w:val="fr-FR"/>
+        </w:rPr>
+        <w:t>,</w:t>
+      </w:r>
+      <w:r>
+        <w:rPr>
+          <w:rFonts w:ascii="Times New Roman" w:eastAsia="Calibri" w:hAnsi="Times New Roman" w:cs="Times New Roman"/>
+          <w:bCs/>
+          <w:sz w:val="24"/>
+          <w:szCs w:val="24"/>
+          <w:lang w:val="fr-FR"/>
+        </w:rPr>
+        <w:t xml:space="preserve"> par </w:t>
+      </w:r>
+      <w:r>
+        <w:rPr>
+          <w:rFonts w:ascii="Times New Roman" w:eastAsia="Calibri" w:hAnsi="Times New Roman" w:cs="Times New Roman"/>
+          <w:b/>
+          <w:bCs/>
+          <w:sz w:val="24"/>
+          <w:szCs w:val="24"/>
+          <w:lang w:val="fr-FR"/>
+        </w:rPr>
+        <w:t>${</w:t>
+      </w:r>
+      <w:proofErr w:type="spellStart"/>
+      <w:r>
+        <w:rPr>
+          <w:rFonts w:ascii="Times New Roman" w:eastAsia="Calibri" w:hAnsi="Times New Roman" w:cs="Times New Roman"/>
+          <w:b/>
+          <w:bCs/>
+          <w:sz w:val="24"/>
+          <w:szCs w:val="24"/>
+          <w:lang w:val="fr-FR"/>
+        </w:rPr>
+        <w:t>individual_business.office_delivery</w:t>
+      </w:r>
+      <w:proofErr w:type="spellEnd"/>
+      <w:r>
+        <w:rPr>
+          <w:rFonts w:ascii="Times New Roman" w:eastAsia="Calibri" w:hAnsi="Times New Roman" w:cs="Times New Roman"/>
+          <w:b/>
+          <w:bCs/>
+          <w:sz w:val="24"/>
+          <w:szCs w:val="24"/>
+          <w:lang w:val="fr-FR"/>
+        </w:rPr>
+        <w:t>},</w:t>
+      </w:r>
+      <w:r>
+        <w:rPr>
+          <w:rFonts w:ascii="Times New Roman" w:eastAsia="Calibri" w:hAnsi="Times New Roman" w:cs="Times New Roman"/>
+          <w:bCs/>
+          <w:sz w:val="24"/>
+          <w:szCs w:val="24"/>
+          <w:lang w:val="fr-FR"/>
+        </w:rPr>
+        <w:t xml:space="preserve"> domiciliée à </w:t>
+      </w:r>
+      <w:r>
+        <w:rPr>
+          <w:rFonts w:ascii="Times New Roman" w:eastAsia="Calibri" w:hAnsi="Times New Roman" w:cs="Times New Roman"/>
+          <w:b/>
+          <w:bCs/>
+          <w:sz w:val="24"/>
+          <w:szCs w:val="24"/>
+          <w:lang w:val="fr-FR"/>
+        </w:rPr>
+        <w:t>${</w:t>
+      </w:r>
+      <w:proofErr w:type="spellStart"/>
+      <w:r>
+        <w:rPr>
+          <w:rFonts w:ascii="Times New Roman" w:eastAsia="Calibri" w:hAnsi="Times New Roman" w:cs="Times New Roman"/>
+          <w:b/>
+          <w:bCs/>
+          <w:sz w:val="24"/>
+          <w:szCs w:val="24"/>
+          <w:lang w:val="fr-FR"/>
+        </w:rPr>
+        <w:t>individual_business.home_address</w:t>
+      </w:r>
+      <w:proofErr w:type="spellEnd"/>
+      <w:r>
+        <w:rPr>
+          <w:rFonts w:ascii="Times New Roman" w:eastAsia="Calibri" w:hAnsi="Times New Roman" w:cs="Times New Roman"/>
+          <w:b/>
+          <w:bCs/>
+          <w:sz w:val="24"/>
+          <w:szCs w:val="24"/>
+          <w:lang w:val="fr-FR"/>
+        </w:rPr>
+        <w:t xml:space="preserve">} </w:t>
+      </w:r>
+      <w:r>
+        <w:rPr>
+          <w:rFonts w:ascii="Times New Roman" w:eastAsia="Calibri" w:hAnsi="Times New Roman" w:cs="Times New Roman"/>
+          <w:b/>
+          <w:bCs/>
+          <w:sz w:val="24"/>
+          <w:szCs w:val="24"/>
+          <w:lang w:val="fr-FR"/>
+        </w:rPr>
+        <w:t xml:space="preserve">       </w:t>
+      </w:r>
+      <w:r>
+        <w:rPr>
+          <w:rFonts w:ascii="Times New Roman" w:eastAsia="Calibri" w:hAnsi="Times New Roman" w:cs="Times New Roman"/>
+          <w:bCs/>
+          <w:sz w:val="24"/>
+          <w:szCs w:val="24"/>
+          <w:lang w:val="fr-FR"/>
+        </w:rPr>
+        <w:t>dans la commune de ${</w:t>
+      </w:r>
+      <w:proofErr w:type="spellStart"/>
+      <w:r>
+        <w:rPr>
+          <w:rFonts w:ascii="Times New Roman" w:eastAsia="Calibri" w:hAnsi="Times New Roman" w:cs="Times New Roman"/>
+          <w:bCs/>
+          <w:sz w:val="24"/>
+          <w:szCs w:val="24"/>
+          <w:lang w:val="fr-FR"/>
+        </w:rPr>
+        <w:t>individual_business.commune</w:t>
+      </w:r>
+      <w:proofErr w:type="spellEnd"/>
+      <w:r>
+        <w:rPr>
+          <w:rFonts w:ascii="Times New Roman" w:eastAsia="Calibri" w:hAnsi="Times New Roman" w:cs="Times New Roman"/>
+          <w:bCs/>
+          <w:sz w:val="24"/>
+          <w:szCs w:val="24"/>
+          <w:lang w:val="fr-FR"/>
+        </w:rPr>
+        <w:t>} et répondant au</w:t>
+      </w:r>
+      <w:r>
+        <w:rPr>
+          <w:rFonts w:ascii="Times New Roman" w:eastAsia="Calibri" w:hAnsi="Times New Roman" w:cs="Times New Roman"/>
+          <w:bCs/>
+          <w:sz w:val="24"/>
+          <w:szCs w:val="24"/>
+          <w:lang w:val="fr-FR"/>
+        </w:rPr>
+        <w:t xml:space="preserve">   </w:t>
+      </w:r>
+      <w:r>
+        <w:rPr>
+          <w:rFonts w:ascii="Times New Roman" w:eastAsia="Calibri" w:hAnsi="Times New Roman" w:cs="Times New Roman"/>
+          <w:bCs/>
           <w:sz w:val="24"/>
           <w:szCs w:val="24"/>
           <w:lang w:val="fr-FR"/>
@@ -448,174 +983,66 @@
       <w:r>
         <w:rPr>
           <w:rFonts w:ascii="Times New Roman" w:eastAsia="Calibri" w:hAnsi="Times New Roman" w:cs="Times New Roman"/>
-          <w:b/>
-          <w:bCs/>
-          <w:sz w:val="24"/>
-          <w:szCs w:val="24"/>
-          <w:lang w:val="fr-FR"/>
-        </w:rPr>
-        <w:t>${individual_business.last_name} ${individual_business.first_name},</w:t>
-      </w:r>
-      <w:r>
-        <w:rPr>
-          <w:rFonts w:ascii="Times New Roman" w:eastAsia="Calibri" w:hAnsi="Times New Roman" w:cs="Times New Roman"/>
-          <w:b/>
-          <w:sz w:val="24"/>
-          <w:szCs w:val="24"/>
-          <w:lang w:val="fr-FR"/>
-        </w:rPr>
-        <w:t xml:space="preserve"> </w:t>
-      </w:r>
-      <w:bookmarkEnd w:id="7"/>
-      <w:r>
-        <w:rPr>
-          <w:rFonts w:ascii="Times New Roman" w:eastAsia="Calibri" w:hAnsi="Times New Roman" w:cs="Times New Roman"/>
-          <w:bCs/>
-          <w:sz w:val="24"/>
-          <w:szCs w:val="24"/>
-          <w:lang w:val="fr-FR"/>
-        </w:rPr>
-        <w:t xml:space="preserve">titulaire </w:t>
-      </w:r>
-      <w:bookmarkEnd w:id="6"/>
-      <w:r>
-        <w:rPr>
-          <w:rFonts w:ascii="Times New Roman" w:eastAsia="Calibri" w:hAnsi="Times New Roman" w:cs="Times New Roman"/>
-          <w:bCs/>
-          <w:sz w:val="24"/>
-          <w:szCs w:val="24"/>
-          <w:lang w:val="fr-FR"/>
-        </w:rPr>
-        <w:t>du</w:t>
-      </w:r>
-      <w:r>
-        <w:rPr>
-          <w:rFonts w:ascii="Times New Roman" w:eastAsia="Calibri" w:hAnsi="Times New Roman" w:cs="Times New Roman"/>
-          <w:b/>
-          <w:sz w:val="24"/>
-          <w:szCs w:val="24"/>
-          <w:lang w:val="fr-FR"/>
-        </w:rPr>
-        <w:t xml:space="preserve"> ${individual_business.type_of_identity_document}  N° ${individual_business.num_piece}</w:t>
-      </w:r>
-      <w:r>
-        <w:rPr>
-          <w:rFonts w:ascii="Times New Roman" w:eastAsia="Calibri" w:hAnsi="Times New Roman" w:cs="Times New Roman"/>
-          <w:b/>
-          <w:sz w:val="24"/>
-          <w:szCs w:val="24"/>
-          <w:lang w:val="fr-FR"/>
-        </w:rPr>
-        <w:t xml:space="preserve"> </w:t>
-      </w:r>
-      <w:r>
-        <w:rPr>
-          <w:rFonts w:ascii="Times New Roman" w:eastAsia="Calibri" w:hAnsi="Times New Roman" w:cs="Times New Roman"/>
-          <w:sz w:val="24"/>
-          <w:szCs w:val="24"/>
-          <w:lang w:val="fr-FR"/>
-        </w:rPr>
-        <w:t xml:space="preserve">délivré par la </w:t>
-      </w:r>
-      <w:r>
-        <w:rPr>
-          <w:rFonts w:ascii="Times New Roman" w:eastAsia="Calibri" w:hAnsi="Times New Roman" w:cs="Times New Roman"/>
-          <w:b/>
-          <w:bCs/>
-          <w:sz w:val="24"/>
-          <w:szCs w:val="24"/>
-          <w:lang w:val="fr-FR"/>
-        </w:rPr>
-        <w:t xml:space="preserve">${representative_office_delivery} </w:t>
-      </w:r>
-      <w:r>
-        <w:rPr>
-          <w:rFonts w:ascii="Times New Roman" w:eastAsia="Calibri" w:hAnsi="Times New Roman" w:cs="Times New Roman"/>
-          <w:b/>
-          <w:bCs/>
+          <w:bCs/>
+          <w:sz w:val="24"/>
+          <w:szCs w:val="24"/>
+          <w:lang w:val="fr-FR"/>
+        </w:rPr>
+        <w:t xml:space="preserve">              </w:t>
+      </w:r>
+      <w:r>
+        <w:rPr>
+          <w:rFonts w:ascii="Times New Roman" w:eastAsia="Calibri" w:hAnsi="Times New Roman" w:cs="Times New Roman"/>
+          <w:b/>
+          <w:bCs/>
+          <w:sz w:val="24"/>
+          <w:szCs w:val="24"/>
+          <w:lang w:val="fr-FR"/>
+        </w:rPr>
+        <w:t>${</w:t>
+      </w:r>
+      <w:proofErr w:type="spellStart"/>
+      <w:r>
+        <w:rPr>
+          <w:rFonts w:ascii="Times New Roman" w:eastAsia="Calibri" w:hAnsi="Times New Roman" w:cs="Times New Roman"/>
+          <w:b/>
+          <w:bCs/>
+          <w:sz w:val="24"/>
+          <w:szCs w:val="24"/>
+          <w:lang w:val="fr-FR"/>
+        </w:rPr>
+        <w:t>individual_business.number_phone</w:t>
+      </w:r>
+      <w:proofErr w:type="spellEnd"/>
+      <w:r>
+        <w:rPr>
+          <w:rFonts w:ascii="Times New Roman" w:eastAsia="Calibri" w:hAnsi="Times New Roman" w:cs="Times New Roman"/>
+          <w:b/>
+          <w:bCs/>
+          <w:sz w:val="24"/>
+          <w:szCs w:val="24"/>
+          <w:lang w:val="fr-FR"/>
+        </w:rPr>
+        <w:t>}</w:t>
+      </w:r>
+      <w:r>
+        <w:rPr>
+          <w:rFonts w:ascii="Times New Roman" w:eastAsia="Calibri" w:hAnsi="Times New Roman" w:cs="Times New Roman"/>
+          <w:bCs/>
+          <w:sz w:val="24"/>
+          <w:szCs w:val="24"/>
+          <w:lang w:val="fr-FR"/>
+        </w:rPr>
+        <w:t>, gérant ayant pleins pouvoirs à l'effet des présentes</w:t>
+      </w:r>
+      <w:r>
+        <w:rPr>
+          <w:rFonts w:ascii="Times New Roman" w:eastAsia="Calibri" w:hAnsi="Times New Roman" w:cs="Times New Roman"/>
           <w:sz w:val="24"/>
           <w:szCs w:val="24"/>
           <w:lang w:val="fr-FR"/>
         </w:rPr>
         <w:t>,</w:t>
-      </w:r>
-      <w:r>
-        <w:rPr>
-          <w:rFonts w:ascii="Times New Roman" w:eastAsia="Calibri" w:hAnsi="Times New Roman" w:cs="Times New Roman"/>
-          <w:sz w:val="24"/>
-          <w:szCs w:val="24"/>
-          <w:lang w:val="fr-FR"/>
-        </w:rPr>
-        <w:t xml:space="preserve"> domiciliée à</w:t>
-      </w:r>
-      <w:r>
-        <w:rPr>
-          <w:rFonts w:ascii="Times New Roman" w:eastAsia="Calibri" w:hAnsi="Times New Roman" w:cs="Times New Roman"/>
-          <w:sz w:val="24"/>
-          <w:szCs w:val="24"/>
-          <w:lang w:val="fr-FR"/>
-        </w:rPr>
-        <w:t xml:space="preserve"> </w:t>
-      </w:r>
-      <w:r>
-        <w:rPr>
-          <w:rFonts w:ascii="Times New Roman" w:eastAsia="Calibri" w:hAnsi="Times New Roman" w:cs="Times New Roman"/>
-          <w:b/>
-          <w:bCs/>
-          <w:sz w:val="24"/>
-          <w:szCs w:val="24"/>
-          <w:lang w:val="fr-FR"/>
-        </w:rPr>
-        <w:t>${representative_home_address</w:t>
-      </w:r>
-      <w:r>
-        <w:rPr>
-          <w:rFonts w:ascii="Times New Roman" w:eastAsia="Calibri" w:hAnsi="Times New Roman" w:cs="Times New Roman"/>
-          <w:b/>
-          <w:bCs/>
-          <w:sz w:val="24"/>
-          <w:szCs w:val="24"/>
-          <w:lang w:val="fr-FR"/>
-        </w:rPr>
-        <w:t>}</w:t>
-      </w:r>
-      <w:r>
-        <w:rPr>
-          <w:rFonts w:ascii="Times New Roman" w:eastAsia="Calibri" w:hAnsi="Times New Roman" w:cs="Times New Roman"/>
-          <w:sz w:val="24"/>
-          <w:szCs w:val="24"/>
-          <w:lang w:val="fr-FR"/>
-        </w:rPr>
-        <w:t xml:space="preserve"> </w:t>
-      </w:r>
-      <w:r>
-        <w:rPr>
-          <w:rFonts w:ascii="Times New Roman" w:eastAsia="Calibri" w:hAnsi="Times New Roman" w:cs="Times New Roman"/>
-          <w:sz w:val="24"/>
-          <w:szCs w:val="24"/>
-          <w:lang w:val="fr-FR"/>
-        </w:rPr>
-        <w:t xml:space="preserve"> et répondant au </w:t>
-      </w:r>
-      <w:r>
-        <w:rPr>
-          <w:rFonts w:ascii="Times New Roman" w:eastAsia="Calibri" w:hAnsi="Times New Roman" w:cs="Times New Roman"/>
-          <w:b/>
-          <w:bCs/>
-          <w:sz w:val="24"/>
-          <w:szCs w:val="24"/>
-          <w:lang w:val="fr-FR"/>
-        </w:rPr>
-        <w:t>${representative_phone_number}</w:t>
-      </w:r>
-      <w:r>
-        <w:rPr>
-          <w:rFonts w:ascii="Times New Roman" w:eastAsia="Calibri" w:hAnsi="Times New Roman" w:cs="Times New Roman"/>
-          <w:sz w:val="24"/>
-          <w:szCs w:val="24"/>
-          <w:lang w:val="fr-FR"/>
-        </w:rPr>
-        <w:t>, gérant ayant pleins pouvoirs à l'effet des présentes,</w:t>
       </w:r>
     </w:p>
     <w:bookmarkEnd w:id="4"/>
@@ -750,7 +1177,31 @@
           <w:szCs w:val="24"/>
           <w:lang w:val="fr-FR"/>
         </w:rPr>
-        <w:t xml:space="preserve">${montant_engagement} </w:t>
+        <w:t>${</w:t>
+      </w:r>
+      <w:proofErr w:type="spellStart"/>
+      <w:r>
+        <w:rPr>
+          <w:rFonts w:ascii="Times New Roman" w:hAnsi="Times New Roman" w:cs="Times New Roman"/>
+          <w:b/>
+          <w:bCs/>
+          <w:sz w:val="24"/>
+          <w:szCs w:val="24"/>
+          <w:lang w:val="fr-FR"/>
+        </w:rPr>
+        <w:t>montant_engagement</w:t>
+      </w:r>
+      <w:proofErr w:type="spellEnd"/>
+      <w:r>
+        <w:rPr>
+          <w:rFonts w:ascii="Times New Roman" w:hAnsi="Times New Roman" w:cs="Times New Roman"/>
+          <w:b/>
+          <w:bCs/>
+          <w:sz w:val="24"/>
+          <w:szCs w:val="24"/>
+          <w:lang w:val="fr-FR"/>
+        </w:rPr>
+        <w:t xml:space="preserve">} </w:t>
       </w:r>
       <w:r>
         <w:rPr>
@@ -772,7 +1223,42 @@
           <w:szCs w:val="24"/>
           <w:lang w:val="fr-FR"/>
         </w:rPr>
-        <w:t>${montant_engagement.fr} CFA</w:t>
+        <w:t>${</w:t>
+      </w:r>
+      <w:proofErr w:type="gramStart"/>
+      <w:r>
+        <w:rPr>
+          <w:rFonts w:ascii="Times New Roman" w:hAnsi="Times New Roman" w:cs="Times New Roman"/>
+          <w:b/>
+          <w:bCs/>
+          <w:sz w:val="24"/>
+          <w:szCs w:val="24"/>
+          <w:lang w:val="fr-FR"/>
+        </w:rPr>
+        <w:t xml:space="preserve">montant_engagement.fr} </w:t>
+      </w:r>
+      <w:r>
+        <w:rPr>
+          <w:rFonts w:ascii="Times New Roman" w:hAnsi="Times New Roman" w:cs="Times New Roman"/>
+          <w:b/>
+          <w:bCs/>
+          <w:sz w:val="24"/>
+          <w:szCs w:val="24"/>
+          <w:lang w:val="fr-FR"/>
+        </w:rPr>
+        <w:t xml:space="preserve">  </w:t>
+      </w:r>
+      <w:proofErr w:type="gramEnd"/>
+      <w:r>
+        <w:rPr>
+          <w:rFonts w:ascii="Times New Roman" w:hAnsi="Times New Roman" w:cs="Times New Roman"/>
+          <w:b/>
+          <w:bCs/>
+          <w:sz w:val="24"/>
+          <w:szCs w:val="24"/>
+          <w:lang w:val="fr-FR"/>
+        </w:rPr>
+        <w:t>CFA</w:t>
       </w:r>
       <w:r>
         <w:rPr>
@@ -877,17 +1363,39 @@
         </w:rPr>
         <w:t xml:space="preserve">Montant à collecter </w:t>
       </w:r>
-      <w:bookmarkStart w:id="8" w:name="_Hlk178768723"/>
-      <w:bookmarkStart w:id="9" w:name="_Hlk179886764"/>
-      <w:r>
-        <w:rPr>
-          <w:rFonts w:ascii="Times New Roman" w:hAnsi="Times New Roman" w:cs="Times New Roman"/>
-          <w:b/>
-          <w:bCs/>
-          <w:sz w:val="24"/>
-          <w:szCs w:val="24"/>
-        </w:rPr>
-        <w:t>${montant_engement_heb}</w:t>
+      <w:bookmarkStart w:id="7" w:name="_Hlk178768723"/>
+      <w:bookmarkStart w:id="8" w:name="_Hlk179886764"/>
+      <w:r>
+        <w:rPr>
+          <w:rFonts w:ascii="Times New Roman" w:hAnsi="Times New Roman" w:cs="Times New Roman"/>
+          <w:b/>
+          <w:bCs/>
+          <w:sz w:val="24"/>
+          <w:szCs w:val="24"/>
+        </w:rPr>
+        <w:t>${</w:t>
+      </w:r>
+      <w:proofErr w:type="spellStart"/>
+      <w:r>
+        <w:rPr>
+          <w:rFonts w:ascii="Times New Roman" w:hAnsi="Times New Roman" w:cs="Times New Roman"/>
+          <w:b/>
+          <w:bCs/>
+          <w:sz w:val="24"/>
+          <w:szCs w:val="24"/>
+        </w:rPr>
+        <w:t>montant_engement_heb</w:t>
+      </w:r>
+      <w:proofErr w:type="spellEnd"/>
+      <w:r>
+        <w:rPr>
+          <w:rFonts w:ascii="Times New Roman" w:hAnsi="Times New Roman" w:cs="Times New Roman"/>
+          <w:b/>
+          <w:bCs/>
+          <w:sz w:val="24"/>
+          <w:szCs w:val="24"/>
+        </w:rPr>
+        <w:t>}</w:t>
       </w:r>
       <w:r>
         <w:rPr>
@@ -939,9 +1447,9 @@
         </w:rPr>
         <w:t>francs CFA)</w:t>
       </w:r>
-      <w:bookmarkEnd w:id="8"/>
+      <w:bookmarkEnd w:id="7"/>
     </w:p>
-    <w:bookmarkEnd w:id="9"/>
+    <w:bookmarkEnd w:id="8"/>
     <w:p>
       <w:pPr>
         <w:pStyle w:val="Paragraphedeliste"/>
@@ -959,8 +1467,18 @@
           <w:sz w:val="24"/>
           <w:szCs w:val="24"/>
         </w:rPr>
-        <w:t>□ Bi-Mensuel</w:t>
-      </w:r>
+        <w:t xml:space="preserve">□ </w:t>
+      </w:r>
+      <w:proofErr w:type="spellStart"/>
+      <w:r>
+        <w:rPr>
+          <w:rFonts w:ascii="Times New Roman" w:hAnsi="Times New Roman" w:cs="Times New Roman"/>
+          <w:sz w:val="24"/>
+          <w:szCs w:val="24"/>
+        </w:rPr>
+        <w:t>Bi-Mensuel</w:t>
+      </w:r>
+      <w:proofErr w:type="spellEnd"/>
     </w:p>
     <w:p>
       <w:pPr>
@@ -3467,6 +3985,7 @@
   <w:style w:type="character" w:default="1" w:styleId="Policepardfaut">
     <w:name w:val="Default Paragraph Font"/>
     <w:uiPriority w:val="1"/>
+    <w:semiHidden/>
     <w:unhideWhenUsed/>
   </w:style>
   <w:style w:type="table" w:default="1" w:styleId="TableauNormal">

--- a/document_templates/Contracts/individual_business/engagement_domiciliation.docx
+++ b/document_templates/Contracts/individual_business/engagement_domiciliation.docx
@@ -613,7 +613,7 @@
           <w:szCs w:val="24"/>
           <w:lang w:val="fr-FR"/>
         </w:rPr>
-        <w:t>individual_business.civility</w:t>
+        <w:t>verbal_trial.civility</w:t>
       </w:r>
       <w:proofErr w:type="spellEnd"/>
       <w:r>
@@ -647,7 +647,7 @@
           <w:szCs w:val="24"/>
           <w:lang w:val="fr-FR"/>
         </w:rPr>
-        <w:t>individual_business.last_name</w:t>
+        <w:t>verbal_trial.applicant_last_name</w:t>
       </w:r>
       <w:proofErr w:type="spellEnd"/>
       <w:r>
@@ -671,16 +671,118 @@
           <w:szCs w:val="24"/>
           <w:lang w:val="fr-FR"/>
         </w:rPr>
-        <w:t>individual_business.first_name</w:t>
+        <w:t>verbal_trial.applicant_first_name</w:t>
       </w:r>
       <w:proofErr w:type="spellEnd"/>
       <w:r>
         <w:rPr>
           <w:rFonts w:ascii="Times New Roman" w:eastAsia="Calibri" w:hAnsi="Times New Roman" w:cs="Times New Roman"/>
-          <w:bCs/>
-          <w:sz w:val="24"/>
-          <w:szCs w:val="24"/>
-          <w:lang w:val="fr-FR"/>
+          <w:b/>
+          <w:bCs/>
+          <w:sz w:val="24"/>
+          <w:szCs w:val="24"/>
+          <w:lang w:val="fr-FR"/>
+        </w:rPr>
+        <w:t xml:space="preserve">} </w:t>
+      </w:r>
+      <w:r>
+        <w:rPr>
+          <w:rFonts w:ascii="Times New Roman" w:eastAsia="Calibri" w:hAnsi="Times New Roman" w:cs="Times New Roman"/>
+          <w:bCs/>
+          <w:sz w:val="24"/>
+          <w:szCs w:val="24"/>
+          <w:lang w:val="fr-FR"/>
+        </w:rPr>
+        <w:t xml:space="preserve">né le </w:t>
+      </w:r>
+      <w:r>
+        <w:rPr>
+          <w:rFonts w:ascii="Times New Roman" w:eastAsia="Calibri" w:hAnsi="Times New Roman" w:cs="Times New Roman"/>
+          <w:b/>
+          <w:bCs/>
+          <w:sz w:val="24"/>
+          <w:szCs w:val="24"/>
+          <w:lang w:val="fr-FR"/>
+        </w:rPr>
+        <w:t>${</w:t>
+      </w:r>
+      <w:proofErr w:type="spellStart"/>
+      <w:r>
+        <w:rPr>
+          <w:rFonts w:ascii="Times New Roman" w:eastAsia="Calibri" w:hAnsi="Times New Roman" w:cs="Times New Roman"/>
+          <w:b/>
+          <w:bCs/>
+          <w:sz w:val="24"/>
+          <w:szCs w:val="24"/>
+          <w:lang w:val="fr-FR"/>
+        </w:rPr>
+        <w:t>representative_birth_date</w:t>
+      </w:r>
+      <w:proofErr w:type="spellEnd"/>
+      <w:r>
+        <w:rPr>
+          <w:rFonts w:ascii="Times New Roman" w:eastAsia="Calibri" w:hAnsi="Times New Roman" w:cs="Times New Roman"/>
+          <w:b/>
+          <w:bCs/>
+          <w:sz w:val="24"/>
+          <w:szCs w:val="24"/>
+          <w:lang w:val="fr-FR"/>
+        </w:rPr>
+        <w:t xml:space="preserve">} </w:t>
+      </w:r>
+      <w:r>
+        <w:rPr>
+          <w:rFonts w:ascii="Times New Roman" w:eastAsia="Calibri" w:hAnsi="Times New Roman" w:cs="Times New Roman"/>
+          <w:b/>
+          <w:bCs/>
+          <w:sz w:val="24"/>
+          <w:szCs w:val="24"/>
+          <w:lang w:val="fr-FR"/>
+        </w:rPr>
+        <w:t xml:space="preserve"> </w:t>
+      </w:r>
+      <w:r>
+        <w:rPr>
+          <w:rFonts w:ascii="Times New Roman" w:eastAsia="Calibri" w:hAnsi="Times New Roman" w:cs="Times New Roman"/>
+          <w:bCs/>
+          <w:sz w:val="24"/>
+          <w:szCs w:val="24"/>
+          <w:lang w:val="fr-FR"/>
+        </w:rPr>
+        <w:t xml:space="preserve">à </w:t>
+      </w:r>
+      <w:r>
+        <w:rPr>
+          <w:rFonts w:ascii="Times New Roman" w:eastAsia="Calibri" w:hAnsi="Times New Roman" w:cs="Times New Roman"/>
+          <w:b/>
+          <w:bCs/>
+          <w:sz w:val="24"/>
+          <w:szCs w:val="24"/>
+          <w:lang w:val="fr-FR"/>
+        </w:rPr>
+        <w:t>${</w:t>
+      </w:r>
+      <w:proofErr w:type="spellStart"/>
+      <w:r>
+        <w:rPr>
+          <w:rFonts w:ascii="Times New Roman" w:eastAsia="Calibri" w:hAnsi="Times New Roman" w:cs="Times New Roman"/>
+          <w:b/>
+          <w:bCs/>
+          <w:sz w:val="24"/>
+          <w:szCs w:val="24"/>
+          <w:lang w:val="fr-GA"/>
+        </w:rPr>
+        <w:t>representative_birth_place</w:t>
+      </w:r>
+      <w:proofErr w:type="spellEnd"/>
+      <w:r>
+        <w:rPr>
+          <w:rFonts w:ascii="Times New Roman" w:eastAsia="Calibri" w:hAnsi="Times New Roman" w:cs="Times New Roman"/>
+          <w:b/>
+          <w:bCs/>
+          <w:sz w:val="24"/>
+          <w:szCs w:val="24"/>
+          <w:lang w:val="fr-GA"/>
         </w:rPr>
         <w:t>}</w:t>
       </w:r>
@@ -693,39 +795,97 @@
           <w:szCs w:val="24"/>
           <w:lang w:val="fr-FR"/>
         </w:rPr>
-        <w:t>,</w:t>
-      </w:r>
-      <w:r>
-        <w:rPr>
-          <w:rFonts w:ascii="Times New Roman" w:eastAsia="Calibri" w:hAnsi="Times New Roman" w:cs="Times New Roman"/>
-          <w:bCs/>
-          <w:sz w:val="24"/>
-          <w:szCs w:val="24"/>
-          <w:lang w:val="fr-FR"/>
-        </w:rPr>
-        <w:t xml:space="preserve"> titulaire de la ${</w:t>
+        <w:t xml:space="preserve">, </w:t>
+      </w:r>
+      <w:r>
+        <w:rPr>
+          <w:rFonts w:ascii="Times New Roman" w:eastAsia="Calibri" w:hAnsi="Times New Roman" w:cs="Times New Roman"/>
+          <w:bCs/>
+          <w:sz w:val="24"/>
+          <w:szCs w:val="24"/>
+          <w:lang w:val="fr-FR"/>
+        </w:rPr>
+        <w:t xml:space="preserve">titulaire de </w:t>
+      </w:r>
+      <w:r>
+        <w:rPr>
+          <w:rFonts w:ascii="Times New Roman" w:eastAsia="Calibri" w:hAnsi="Times New Roman" w:cs="Times New Roman"/>
+          <w:b/>
+          <w:bCs/>
+          <w:sz w:val="24"/>
+          <w:szCs w:val="24"/>
+          <w:lang w:val="fr-FR"/>
+        </w:rPr>
+        <w:t>${</w:t>
       </w:r>
       <w:proofErr w:type="spellStart"/>
       <w:r>
         <w:rPr>
           <w:rFonts w:ascii="Times New Roman" w:eastAsia="Calibri" w:hAnsi="Times New Roman" w:cs="Times New Roman"/>
-          <w:bCs/>
-          <w:sz w:val="24"/>
-          <w:szCs w:val="24"/>
-          <w:lang w:val="fr-FR"/>
-        </w:rPr>
-        <w:t>individual_business.type_of_identity_document</w:t>
+          <w:b/>
+          <w:bCs/>
+          <w:sz w:val="24"/>
+          <w:szCs w:val="24"/>
+          <w:lang w:val="fr-FR"/>
+        </w:rPr>
+        <w:t>representative_type_of_identity_document</w:t>
       </w:r>
       <w:proofErr w:type="spellEnd"/>
       <w:r>
         <w:rPr>
           <w:rFonts w:ascii="Times New Roman" w:eastAsia="Calibri" w:hAnsi="Times New Roman" w:cs="Times New Roman"/>
-          <w:bCs/>
-          <w:sz w:val="24"/>
-          <w:szCs w:val="24"/>
-          <w:lang w:val="fr-FR"/>
-        </w:rPr>
-        <w:t>} N°</w:t>
+          <w:b/>
+          <w:bCs/>
+          <w:sz w:val="24"/>
+          <w:szCs w:val="24"/>
+          <w:lang w:val="fr-FR"/>
+        </w:rPr>
+        <w:t>} N°${</w:t>
+      </w:r>
+      <w:proofErr w:type="spellStart"/>
+      <w:r>
+        <w:rPr>
+          <w:rFonts w:ascii="Times New Roman" w:eastAsia="Calibri" w:hAnsi="Times New Roman" w:cs="Times New Roman"/>
+          <w:b/>
+          <w:bCs/>
+          <w:sz w:val="24"/>
+          <w:szCs w:val="24"/>
+          <w:lang w:val="fr-FR"/>
+        </w:rPr>
+        <w:t>representative_number_of_identity_document</w:t>
+      </w:r>
+      <w:proofErr w:type="spellEnd"/>
+      <w:r>
+        <w:rPr>
+          <w:rFonts w:ascii="Times New Roman" w:eastAsia="Calibri" w:hAnsi="Times New Roman" w:cs="Times New Roman"/>
+          <w:b/>
+          <w:bCs/>
+          <w:sz w:val="24"/>
+          <w:szCs w:val="24"/>
+          <w:lang w:val="fr-FR"/>
+        </w:rPr>
+        <w:t xml:space="preserve">} </w:t>
+      </w:r>
+      <w:r>
+        <w:rPr>
+          <w:rFonts w:ascii="Times New Roman" w:eastAsia="Calibri" w:hAnsi="Times New Roman" w:cs="Times New Roman"/>
+          <w:b/>
+          <w:bCs/>
+          <w:sz w:val="24"/>
+          <w:szCs w:val="24"/>
+          <w:lang w:val="fr-FR"/>
+        </w:rPr>
+        <w:t xml:space="preserve"> </w:t>
+      </w:r>
+      <w:r>
+        <w:rPr>
+          <w:rFonts w:ascii="Times New Roman" w:eastAsia="Calibri" w:hAnsi="Times New Roman" w:cs="Times New Roman"/>
+          <w:bCs/>
+          <w:sz w:val="24"/>
+          <w:szCs w:val="24"/>
+          <w:lang w:val="fr-FR"/>
+        </w:rPr>
+        <w:t xml:space="preserve">délivré le </w:t>
       </w:r>
       <w:r>
         <w:rPr>
@@ -748,7 +908,7 @@
           <w:szCs w:val="24"/>
           <w:lang w:val="fr-FR"/>
         </w:rPr>
-        <w:t>individual_business.num_piece</w:t>
+        <w:t>representative_date_of_issue_of_identity_document</w:t>
       </w:r>
       <w:proofErr w:type="spellEnd"/>
       <w:r>
@@ -760,6 +920,62 @@
           <w:szCs w:val="24"/>
           <w:lang w:val="fr-FR"/>
         </w:rPr>
+        <w:t xml:space="preserve">} </w:t>
+      </w:r>
+      <w:r>
+        <w:rPr>
+          <w:rFonts w:ascii="Times New Roman" w:eastAsia="Calibri" w:hAnsi="Times New Roman" w:cs="Times New Roman"/>
+          <w:b/>
+          <w:bCs/>
+          <w:sz w:val="24"/>
+          <w:szCs w:val="24"/>
+          <w:lang w:val="fr-FR"/>
+        </w:rPr>
+        <w:t xml:space="preserve"> </w:t>
+      </w:r>
+      <w:r>
+        <w:rPr>
+          <w:rFonts w:ascii="Times New Roman" w:eastAsia="Calibri" w:hAnsi="Times New Roman" w:cs="Times New Roman"/>
+          <w:bCs/>
+          <w:sz w:val="24"/>
+          <w:szCs w:val="24"/>
+          <w:lang w:val="fr-FR"/>
+        </w:rPr>
+        <w:t>par</w:t>
+      </w:r>
+      <w:r>
+        <w:rPr>
+          <w:rFonts w:ascii="Times New Roman" w:eastAsia="Calibri" w:hAnsi="Times New Roman" w:cs="Times New Roman"/>
+          <w:b/>
+          <w:bCs/>
+          <w:sz w:val="24"/>
+          <w:szCs w:val="24"/>
+          <w:lang w:val="fr-FR"/>
+        </w:rPr>
+        <w:t xml:space="preserve"> ${</w:t>
+      </w:r>
+      <w:proofErr w:type="spellStart"/>
+      <w:r>
+        <w:rPr>
+          <w:rFonts w:ascii="Times New Roman" w:eastAsia="Calibri" w:hAnsi="Times New Roman" w:cs="Times New Roman"/>
+          <w:b/>
+          <w:bCs/>
+          <w:sz w:val="24"/>
+          <w:szCs w:val="24"/>
+          <w:lang w:val="fr-FR"/>
+        </w:rPr>
+        <w:t>representative_office_delivery</w:t>
+      </w:r>
+      <w:proofErr w:type="spellEnd"/>
+      <w:r>
+        <w:rPr>
+          <w:rFonts w:ascii="Times New Roman" w:eastAsia="Calibri" w:hAnsi="Times New Roman" w:cs="Times New Roman"/>
+          <w:b/>
+          <w:bCs/>
+          <w:sz w:val="24"/>
+          <w:szCs w:val="24"/>
+          <w:lang w:val="fr-FR"/>
+        </w:rPr>
         <w:t>}</w:t>
       </w:r>
       <w:r>
@@ -770,17 +986,7 @@
           <w:szCs w:val="24"/>
           <w:lang w:val="fr-FR"/>
         </w:rPr>
-        <w:t xml:space="preserve"> délivré</w:t>
-      </w:r>
-      <w:r>
-        <w:rPr>
-          <w:rFonts w:ascii="Times New Roman" w:eastAsia="Calibri" w:hAnsi="Times New Roman" w:cs="Times New Roman"/>
-          <w:bCs/>
-          <w:sz w:val="24"/>
-          <w:szCs w:val="24"/>
-          <w:lang w:val="fr-FR"/>
-        </w:rPr>
-        <w:t xml:space="preserve"> le </w:t>
+        <w:t xml:space="preserve">, domicilié </w:t>
       </w:r>
       <w:r>
         <w:rPr>
@@ -803,7 +1009,7 @@
           <w:szCs w:val="24"/>
           <w:lang w:val="fr-FR"/>
         </w:rPr>
-        <w:t>individual_business.date_delivrance</w:t>
+        <w:t>representative_home_address</w:t>
       </w:r>
       <w:proofErr w:type="spellEnd"/>
       <w:r>
@@ -815,27 +1021,17 @@
           <w:szCs w:val="24"/>
           <w:lang w:val="fr-FR"/>
         </w:rPr>
-        <w:t>}</w:t>
-      </w:r>
-      <w:r>
-        <w:rPr>
-          <w:rFonts w:ascii="Times New Roman" w:eastAsia="Calibri" w:hAnsi="Times New Roman" w:cs="Times New Roman"/>
-          <w:bCs/>
-          <w:sz w:val="24"/>
-          <w:szCs w:val="24"/>
-          <w:lang w:val="fr-FR"/>
-        </w:rPr>
-        <w:t>,</w:t>
-      </w:r>
-      <w:r>
-        <w:rPr>
-          <w:rFonts w:ascii="Times New Roman" w:eastAsia="Calibri" w:hAnsi="Times New Roman" w:cs="Times New Roman"/>
-          <w:bCs/>
-          <w:sz w:val="24"/>
-          <w:szCs w:val="24"/>
-          <w:lang w:val="fr-FR"/>
-        </w:rPr>
-        <w:t xml:space="preserve"> par </w:t>
+        <w:t xml:space="preserve">}, </w:t>
+      </w:r>
+      <w:r>
+        <w:rPr>
+          <w:rFonts w:ascii="Times New Roman" w:eastAsia="Calibri" w:hAnsi="Times New Roman" w:cs="Times New Roman"/>
+          <w:bCs/>
+          <w:sz w:val="24"/>
+          <w:szCs w:val="24"/>
+          <w:lang w:val="fr-FR"/>
+        </w:rPr>
+        <w:t xml:space="preserve">et répondant au </w:t>
       </w:r>
       <w:r>
         <w:rPr>
@@ -858,7 +1054,7 @@
           <w:szCs w:val="24"/>
           <w:lang w:val="fr-FR"/>
         </w:rPr>
-        <w:t>individual_business.office_delivery</w:t>
+        <w:t>representative_phone_number</w:t>
       </w:r>
       <w:proofErr w:type="spellEnd"/>
       <w:r>
@@ -870,170 +1066,17 @@
           <w:szCs w:val="24"/>
           <w:lang w:val="fr-FR"/>
         </w:rPr>
-        <w:t>},</w:t>
-      </w:r>
-      <w:r>
-        <w:rPr>
-          <w:rFonts w:ascii="Times New Roman" w:eastAsia="Calibri" w:hAnsi="Times New Roman" w:cs="Times New Roman"/>
-          <w:bCs/>
-          <w:sz w:val="24"/>
-          <w:szCs w:val="24"/>
-          <w:lang w:val="fr-FR"/>
-        </w:rPr>
-        <w:t xml:space="preserve"> domiciliée à </w:t>
-      </w:r>
-      <w:r>
-        <w:rPr>
-          <w:rFonts w:ascii="Times New Roman" w:eastAsia="Calibri" w:hAnsi="Times New Roman" w:cs="Times New Roman"/>
-          <w:b/>
-          <w:bCs/>
-          <w:sz w:val="24"/>
-          <w:szCs w:val="24"/>
-          <w:lang w:val="fr-FR"/>
-        </w:rPr>
-        <w:t>${</w:t>
-      </w:r>
-      <w:proofErr w:type="spellStart"/>
-      <w:r>
-        <w:rPr>
-          <w:rFonts w:ascii="Times New Roman" w:eastAsia="Calibri" w:hAnsi="Times New Roman" w:cs="Times New Roman"/>
-          <w:b/>
-          <w:bCs/>
-          <w:sz w:val="24"/>
-          <w:szCs w:val="24"/>
-          <w:lang w:val="fr-FR"/>
-        </w:rPr>
-        <w:t>individual_business.home_address</w:t>
-      </w:r>
-      <w:proofErr w:type="spellEnd"/>
-      <w:r>
-        <w:rPr>
-          <w:rFonts w:ascii="Times New Roman" w:eastAsia="Calibri" w:hAnsi="Times New Roman" w:cs="Times New Roman"/>
-          <w:b/>
-          <w:bCs/>
-          <w:sz w:val="24"/>
-          <w:szCs w:val="24"/>
-          <w:lang w:val="fr-FR"/>
-        </w:rPr>
-        <w:t xml:space="preserve">} </w:t>
-      </w:r>
-      <w:r>
-        <w:rPr>
-          <w:rFonts w:ascii="Times New Roman" w:eastAsia="Calibri" w:hAnsi="Times New Roman" w:cs="Times New Roman"/>
-          <w:b/>
-          <w:bCs/>
-          <w:sz w:val="24"/>
-          <w:szCs w:val="24"/>
-          <w:lang w:val="fr-FR"/>
-        </w:rPr>
-        <w:t xml:space="preserve">       </w:t>
-      </w:r>
-      <w:r>
-        <w:rPr>
-          <w:rFonts w:ascii="Times New Roman" w:eastAsia="Calibri" w:hAnsi="Times New Roman" w:cs="Times New Roman"/>
-          <w:bCs/>
-          <w:sz w:val="24"/>
-          <w:szCs w:val="24"/>
-          <w:lang w:val="fr-FR"/>
-        </w:rPr>
-        <w:t>dans la commune de ${</w:t>
-      </w:r>
-      <w:proofErr w:type="spellStart"/>
-      <w:r>
-        <w:rPr>
-          <w:rFonts w:ascii="Times New Roman" w:eastAsia="Calibri" w:hAnsi="Times New Roman" w:cs="Times New Roman"/>
-          <w:bCs/>
-          <w:sz w:val="24"/>
-          <w:szCs w:val="24"/>
-          <w:lang w:val="fr-FR"/>
-        </w:rPr>
-        <w:t>individual_business.commune</w:t>
-      </w:r>
-      <w:proofErr w:type="spellEnd"/>
-      <w:r>
-        <w:rPr>
-          <w:rFonts w:ascii="Times New Roman" w:eastAsia="Calibri" w:hAnsi="Times New Roman" w:cs="Times New Roman"/>
-          <w:bCs/>
-          <w:sz w:val="24"/>
-          <w:szCs w:val="24"/>
-          <w:lang w:val="fr-FR"/>
-        </w:rPr>
-        <w:t>} et répondant au</w:t>
-      </w:r>
-      <w:r>
-        <w:rPr>
-          <w:rFonts w:ascii="Times New Roman" w:eastAsia="Calibri" w:hAnsi="Times New Roman" w:cs="Times New Roman"/>
-          <w:bCs/>
-          <w:sz w:val="24"/>
-          <w:szCs w:val="24"/>
-          <w:lang w:val="fr-FR"/>
-        </w:rPr>
-        <w:t xml:space="preserve">   </w:t>
-      </w:r>
-      <w:r>
-        <w:rPr>
-          <w:rFonts w:ascii="Times New Roman" w:eastAsia="Calibri" w:hAnsi="Times New Roman" w:cs="Times New Roman"/>
-          <w:bCs/>
-          <w:sz w:val="24"/>
-          <w:szCs w:val="24"/>
-          <w:lang w:val="fr-FR"/>
-        </w:rPr>
-        <w:t xml:space="preserve"> </w:t>
-      </w:r>
-      <w:r>
-        <w:rPr>
-          <w:rFonts w:ascii="Times New Roman" w:eastAsia="Calibri" w:hAnsi="Times New Roman" w:cs="Times New Roman"/>
-          <w:bCs/>
-          <w:sz w:val="24"/>
-          <w:szCs w:val="24"/>
-          <w:lang w:val="fr-FR"/>
-        </w:rPr>
-        <w:t xml:space="preserve">              </w:t>
-      </w:r>
-      <w:r>
-        <w:rPr>
-          <w:rFonts w:ascii="Times New Roman" w:eastAsia="Calibri" w:hAnsi="Times New Roman" w:cs="Times New Roman"/>
-          <w:b/>
-          <w:bCs/>
-          <w:sz w:val="24"/>
-          <w:szCs w:val="24"/>
-          <w:lang w:val="fr-FR"/>
-        </w:rPr>
-        <w:t>${</w:t>
-      </w:r>
-      <w:proofErr w:type="spellStart"/>
-      <w:r>
-        <w:rPr>
-          <w:rFonts w:ascii="Times New Roman" w:eastAsia="Calibri" w:hAnsi="Times New Roman" w:cs="Times New Roman"/>
-          <w:b/>
-          <w:bCs/>
-          <w:sz w:val="24"/>
-          <w:szCs w:val="24"/>
-          <w:lang w:val="fr-FR"/>
-        </w:rPr>
-        <w:t>individual_business.number_phone</w:t>
-      </w:r>
-      <w:proofErr w:type="spellEnd"/>
-      <w:r>
-        <w:rPr>
-          <w:rFonts w:ascii="Times New Roman" w:eastAsia="Calibri" w:hAnsi="Times New Roman" w:cs="Times New Roman"/>
-          <w:b/>
-          <w:bCs/>
-          <w:sz w:val="24"/>
-          <w:szCs w:val="24"/>
-          <w:lang w:val="fr-FR"/>
-        </w:rPr>
-        <w:t>}</w:t>
-      </w:r>
-      <w:r>
-        <w:rPr>
-          <w:rFonts w:ascii="Times New Roman" w:eastAsia="Calibri" w:hAnsi="Times New Roman" w:cs="Times New Roman"/>
-          <w:bCs/>
-          <w:sz w:val="24"/>
-          <w:szCs w:val="24"/>
-          <w:lang w:val="fr-FR"/>
-        </w:rPr>
-        <w:t>, gérant ayant pleins pouvoirs à l'effet des présentes</w:t>
+        <w:t xml:space="preserve">}, </w:t>
+      </w:r>
+      <w:r>
+        <w:rPr>
+          <w:rFonts w:ascii="Times New Roman" w:eastAsia="Calibri" w:hAnsi="Times New Roman" w:cs="Times New Roman"/>
+          <w:bCs/>
+          <w:sz w:val="24"/>
+          <w:szCs w:val="24"/>
+          <w:lang w:val="fr-FR"/>
+        </w:rPr>
+        <w:t>gérant ayant pleins pouvoirs à l'effet des présentes</w:t>
       </w:r>
       <w:r>
         <w:rPr>

--- a/document_templates/Contracts/individual_business/engagement_domiciliation.docx
+++ b/document_templates/Contracts/individual_business/engagement_domiciliation.docx
@@ -1,6 +1,6 @@
 
 <file path=word/document.xml><?xml version="1.0" encoding="utf-8"?>
-<w:document xmlns:wpc="http://schemas.microsoft.com/office/word/2010/wordprocessingCanvas" xmlns:cx="http://schemas.microsoft.com/office/drawing/2014/chartex" xmlns:cx1="http://schemas.microsoft.com/office/drawing/2015/9/8/chartex" xmlns:cx2="http://schemas.microsoft.com/office/drawing/2015/10/21/chartex" xmlns:cx3="http://schemas.microsoft.com/office/drawing/2016/5/9/chartex" xmlns:cx4="http://schemas.microsoft.com/office/drawing/2016/5/10/chartex" xmlns:cx5="http://schemas.microsoft.com/office/drawing/2016/5/11/chartex" xmlns:cx6="http://schemas.microsoft.com/office/drawing/2016/5/12/chartex" xmlns:cx7="http://schemas.microsoft.com/office/drawing/2016/5/13/chartex" xmlns:cx8="http://schemas.microsoft.com/office/drawing/2016/5/14/chartex" xmlns:mc="http://schemas.openxmlformats.org/markup-compatibility/2006" xmlns:aink="http://schemas.microsoft.com/office/drawing/2016/ink" xmlns:am3d="http://schemas.microsoft.com/office/drawing/2017/model3d" xmlns:o="urn:schemas-microsoft-com:office:office" xmlns:oel="http://schemas.microsoft.com/office/2019/extlst" xmlns:r="http://schemas.openxmlformats.org/officeDocument/2006/relationships" xmlns:m="http://schemas.openxmlformats.org/officeDocument/2006/math" xmlns:v="urn:schemas-microsoft-com:vml" xmlns:wp14="http://schemas.microsoft.com/office/word/2010/wordprocessingDrawing" xmlns:wp="http://schemas.openxmlformats.org/drawingml/2006/wordprocessingDrawing" xmlns:w10="urn:schemas-microsoft-com:office:word" xmlns:w="http://schemas.openxmlformats.org/wordprocessingml/2006/main" xmlns:w14="http://schemas.microsoft.com/office/word/2010/wordml" xmlns:w15="http://schemas.microsoft.com/office/word/2012/wordml" xmlns:w16cex="http://schemas.microsoft.com/office/word/2018/wordml/cex" xmlns:w16cid="http://schemas.microsoft.com/office/word/2016/wordml/cid" xmlns:w16="http://schemas.microsoft.com/office/word/2018/wordml" xmlns:w16du="http://schemas.microsoft.com/office/word/2023/wordml/word16du" xmlns:w16sdtdh="http://schemas.microsoft.com/office/word/2020/wordml/sdtdatahash" xmlns:w16se="http://schemas.microsoft.com/office/word/2015/wordml/symex" xmlns:wpg="http://schemas.microsoft.com/office/word/2010/wordprocessingGroup" xmlns:wpi="http://schemas.microsoft.com/office/word/2010/wordprocessingInk" xmlns:wne="http://schemas.microsoft.com/office/word/2006/wordml" xmlns:wps="http://schemas.microsoft.com/office/word/2010/wordprocessingShape" mc:Ignorable="w14 w15 w16se w16cid w16 w16cex w16sdtdh w16du wp14">
+<w:document xmlns:wpc="http://schemas.microsoft.com/office/word/2010/wordprocessingCanvas" xmlns:cx="http://schemas.microsoft.com/office/drawing/2014/chartex" xmlns:cx1="http://schemas.microsoft.com/office/drawing/2015/9/8/chartex" xmlns:cx2="http://schemas.microsoft.com/office/drawing/2015/10/21/chartex" xmlns:cx3="http://schemas.microsoft.com/office/drawing/2016/5/9/chartex" xmlns:cx4="http://schemas.microsoft.com/office/drawing/2016/5/10/chartex" xmlns:cx5="http://schemas.microsoft.com/office/drawing/2016/5/11/chartex" xmlns:cx6="http://schemas.microsoft.com/office/drawing/2016/5/12/chartex" xmlns:cx7="http://schemas.microsoft.com/office/drawing/2016/5/13/chartex" xmlns:cx8="http://schemas.microsoft.com/office/drawing/2016/5/14/chartex" xmlns:mc="http://schemas.openxmlformats.org/markup-compatibility/2006" xmlns:aink="http://schemas.microsoft.com/office/drawing/2016/ink" xmlns:am3d="http://schemas.microsoft.com/office/drawing/2017/model3d" xmlns:o="urn:schemas-microsoft-com:office:office" xmlns:oel="http://schemas.microsoft.com/office/2019/extlst" xmlns:r="http://schemas.openxmlformats.org/officeDocument/2006/relationships" xmlns:m="http://schemas.openxmlformats.org/officeDocument/2006/math" xmlns:v="urn:schemas-microsoft-com:vml" xmlns:wp14="http://schemas.microsoft.com/office/word/2010/wordprocessingDrawing" xmlns:wp="http://schemas.openxmlformats.org/drawingml/2006/wordprocessingDrawing" xmlns:w10="urn:schemas-microsoft-com:office:word" xmlns:w="http://schemas.openxmlformats.org/wordprocessingml/2006/main" xmlns:w14="http://schemas.microsoft.com/office/word/2010/wordml" xmlns:w15="http://schemas.microsoft.com/office/word/2012/wordml" xmlns:w16cex="http://schemas.microsoft.com/office/word/2018/wordml/cex" xmlns:w16cid="http://schemas.microsoft.com/office/word/2016/wordml/cid" xmlns:w16="http://schemas.microsoft.com/office/word/2018/wordml" xmlns:w16du="http://schemas.microsoft.com/office/word/2023/wordml/word16du" xmlns:w16sdtdh="http://schemas.microsoft.com/office/word/2020/wordml/sdtdatahash" xmlns:w16sdtfl="http://schemas.microsoft.com/office/word/2024/wordml/sdtformatlock" xmlns:w16se="http://schemas.microsoft.com/office/word/2015/wordml/symex" xmlns:wpg="http://schemas.microsoft.com/office/word/2010/wordprocessingGroup" xmlns:wpi="http://schemas.microsoft.com/office/word/2010/wordprocessingInk" xmlns:wne="http://schemas.microsoft.com/office/word/2006/wordml" xmlns:wps="http://schemas.microsoft.com/office/word/2010/wordprocessingShape" mc:Ignorable="w14 w15 w16se w16cid w16 w16cex w16sdtdh w16sdtfl w16du wp14">
   <w:body>
     <w:p>
       <w:pPr>
@@ -162,22 +162,9 @@
           <w:szCs w:val="24"/>
           <w:lang w:val="fr-FR"/>
         </w:rPr>
-        <w:t>individual_</w:t>
-      </w:r>
-      <w:proofErr w:type="gramStart"/>
-      <w:r>
-        <w:rPr>
-          <w:rFonts w:ascii="Times New Roman" w:eastAsia="Calibri" w:hAnsi="Times New Roman" w:cs="Times New Roman"/>
-          <w:b/>
-          <w:bCs/>
-          <w:sz w:val="24"/>
-          <w:szCs w:val="24"/>
-          <w:lang w:val="fr-FR"/>
-        </w:rPr>
-        <w:t>business.denomination</w:t>
+        <w:t>individual_business.denomination</w:t>
       </w:r>
       <w:proofErr w:type="spellEnd"/>
-      <w:proofErr w:type="gramEnd"/>
       <w:r>
         <w:rPr>
           <w:rFonts w:ascii="Times New Roman" w:eastAsia="Calibri" w:hAnsi="Times New Roman" w:cs="Times New Roman"/>
@@ -261,6 +248,16 @@
           <w:lang w:val="fr-FR"/>
         </w:rPr>
         <w:t>dont le siège social est situé à</w:t>
+      </w:r>
+      <w:r>
+        <w:rPr>
+          <w:rFonts w:ascii="Times New Roman" w:eastAsia="Calibri" w:hAnsi="Times New Roman" w:cs="Times New Roman"/>
+          <w:bCs/>
+          <w:sz w:val="24"/>
+          <w:szCs w:val="24"/>
+          <w:lang w:val="fr-FR"/>
+        </w:rPr>
+        <w:t>/au</w:t>
       </w:r>
       <w:r>
         <w:rPr>
@@ -602,23 +599,119 @@
           <w:szCs w:val="24"/>
           <w:lang w:val="fr-FR"/>
         </w:rPr>
+        <w:t>Mr/Mme</w:t>
+      </w:r>
+      <w:r>
+        <w:rPr>
+          <w:rFonts w:ascii="Times New Roman" w:eastAsia="Calibri" w:hAnsi="Times New Roman" w:cs="Times New Roman"/>
+          <w:b/>
+          <w:bCs/>
+          <w:sz w:val="24"/>
+          <w:szCs w:val="24"/>
+          <w:lang w:val="fr-FR"/>
+        </w:rPr>
+        <w:t xml:space="preserve"> </w:t>
+      </w:r>
+      <w:bookmarkStart w:id="7" w:name="_Hlk177460449"/>
+      <w:r>
+        <w:rPr>
+          <w:rFonts w:ascii="Times New Roman" w:eastAsia="Calibri" w:hAnsi="Times New Roman" w:cs="Times New Roman"/>
+          <w:b/>
+          <w:bCs/>
+          <w:sz w:val="24"/>
+          <w:szCs w:val="24"/>
+          <w:lang w:val="fr-FR"/>
+        </w:rPr>
         <w:t>${</w:t>
       </w:r>
       <w:proofErr w:type="spellStart"/>
       <w:r>
         <w:rPr>
           <w:rFonts w:ascii="Times New Roman" w:eastAsia="Calibri" w:hAnsi="Times New Roman" w:cs="Times New Roman"/>
-          <w:bCs/>
-          <w:sz w:val="24"/>
-          <w:szCs w:val="24"/>
-          <w:lang w:val="fr-FR"/>
-        </w:rPr>
-        <w:t>verbal_trial.civility</w:t>
+          <w:b/>
+          <w:bCs/>
+          <w:sz w:val="24"/>
+          <w:szCs w:val="24"/>
+          <w:lang w:val="fr-FR"/>
+        </w:rPr>
+        <w:t>verbal_trial.applicant_last_name</w:t>
       </w:r>
       <w:proofErr w:type="spellEnd"/>
       <w:r>
         <w:rPr>
           <w:rFonts w:ascii="Times New Roman" w:eastAsia="Calibri" w:hAnsi="Times New Roman" w:cs="Times New Roman"/>
+          <w:b/>
+          <w:bCs/>
+          <w:sz w:val="24"/>
+          <w:szCs w:val="24"/>
+          <w:lang w:val="fr-FR"/>
+        </w:rPr>
+        <w:t>} ${</w:t>
+      </w:r>
+      <w:proofErr w:type="spellStart"/>
+      <w:r>
+        <w:rPr>
+          <w:rFonts w:ascii="Times New Roman" w:eastAsia="Calibri" w:hAnsi="Times New Roman" w:cs="Times New Roman"/>
+          <w:b/>
+          <w:bCs/>
+          <w:sz w:val="24"/>
+          <w:szCs w:val="24"/>
+          <w:lang w:val="fr-FR"/>
+        </w:rPr>
+        <w:t>verbal_trial.applicant_first_name</w:t>
+      </w:r>
+      <w:proofErr w:type="spellEnd"/>
+      <w:r>
+        <w:rPr>
+          <w:rFonts w:ascii="Times New Roman" w:eastAsia="Calibri" w:hAnsi="Times New Roman" w:cs="Times New Roman"/>
+          <w:b/>
+          <w:bCs/>
+          <w:sz w:val="24"/>
+          <w:szCs w:val="24"/>
+          <w:lang w:val="fr-FR"/>
+        </w:rPr>
+        <w:t xml:space="preserve">} </w:t>
+      </w:r>
+      <w:bookmarkEnd w:id="7"/>
+      <w:r>
+        <w:rPr>
+          <w:rFonts w:ascii="Times New Roman" w:eastAsia="Calibri" w:hAnsi="Times New Roman" w:cs="Times New Roman"/>
+          <w:bCs/>
+          <w:sz w:val="24"/>
+          <w:szCs w:val="24"/>
+          <w:lang w:val="fr-FR"/>
+        </w:rPr>
+        <w:t xml:space="preserve">né(e) le </w:t>
+      </w:r>
+      <w:bookmarkStart w:id="8" w:name="_Hlk177460469"/>
+      <w:r>
+        <w:rPr>
+          <w:rFonts w:ascii="Times New Roman" w:eastAsia="Calibri" w:hAnsi="Times New Roman" w:cs="Times New Roman"/>
+          <w:b/>
+          <w:bCs/>
+          <w:sz w:val="24"/>
+          <w:szCs w:val="24"/>
+          <w:lang w:val="fr-FR"/>
+        </w:rPr>
+        <w:t>${</w:t>
+      </w:r>
+      <w:proofErr w:type="spellStart"/>
+      <w:r>
+        <w:rPr>
+          <w:rFonts w:ascii="Times New Roman" w:eastAsia="Calibri" w:hAnsi="Times New Roman" w:cs="Times New Roman"/>
+          <w:b/>
+          <w:bCs/>
+          <w:sz w:val="24"/>
+          <w:szCs w:val="24"/>
+          <w:lang w:val="fr-FR"/>
+        </w:rPr>
+        <w:t>representative_birth_date</w:t>
+      </w:r>
+      <w:proofErr w:type="spellEnd"/>
+      <w:r>
+        <w:rPr>
+          <w:rFonts w:ascii="Times New Roman" w:eastAsia="Calibri" w:hAnsi="Times New Roman" w:cs="Times New Roman"/>
+          <w:b/>
           <w:bCs/>
           <w:sz w:val="24"/>
           <w:szCs w:val="24"/>
@@ -626,6 +719,198 @@
         </w:rPr>
         <w:t>}</w:t>
       </w:r>
+      <w:bookmarkEnd w:id="8"/>
+      <w:r>
+        <w:rPr>
+          <w:rFonts w:ascii="Times New Roman" w:eastAsia="Calibri" w:hAnsi="Times New Roman" w:cs="Times New Roman"/>
+          <w:b/>
+          <w:bCs/>
+          <w:sz w:val="24"/>
+          <w:szCs w:val="24"/>
+          <w:lang w:val="fr-FR"/>
+        </w:rPr>
+        <w:t xml:space="preserve"> </w:t>
+      </w:r>
+      <w:r>
+        <w:rPr>
+          <w:rFonts w:ascii="Times New Roman" w:eastAsia="Calibri" w:hAnsi="Times New Roman" w:cs="Times New Roman"/>
+          <w:bCs/>
+          <w:sz w:val="24"/>
+          <w:szCs w:val="24"/>
+          <w:lang w:val="fr-FR"/>
+        </w:rPr>
+        <w:t xml:space="preserve">à/au </w:t>
+      </w:r>
+      <w:bookmarkStart w:id="9" w:name="_Hlk177460521"/>
+      <w:r>
+        <w:rPr>
+          <w:rFonts w:ascii="Times New Roman" w:eastAsia="Calibri" w:hAnsi="Times New Roman" w:cs="Times New Roman"/>
+          <w:b/>
+          <w:bCs/>
+          <w:sz w:val="24"/>
+          <w:szCs w:val="24"/>
+          <w:lang w:val="fr-FR"/>
+        </w:rPr>
+        <w:t>${</w:t>
+      </w:r>
+      <w:proofErr w:type="spellStart"/>
+      <w:r>
+        <w:rPr>
+          <w:rFonts w:ascii="Times New Roman" w:eastAsia="Calibri" w:hAnsi="Times New Roman" w:cs="Times New Roman"/>
+          <w:b/>
+          <w:bCs/>
+          <w:sz w:val="24"/>
+          <w:szCs w:val="24"/>
+          <w:lang w:val="fr-GA"/>
+        </w:rPr>
+        <w:t>representative_birth_place</w:t>
+      </w:r>
+      <w:proofErr w:type="spellEnd"/>
+      <w:r>
+        <w:rPr>
+          <w:rFonts w:ascii="Times New Roman" w:eastAsia="Calibri" w:hAnsi="Times New Roman" w:cs="Times New Roman"/>
+          <w:b/>
+          <w:bCs/>
+          <w:sz w:val="24"/>
+          <w:szCs w:val="24"/>
+          <w:lang w:val="fr-GA"/>
+        </w:rPr>
+        <w:t>}</w:t>
+      </w:r>
+      <w:bookmarkEnd w:id="9"/>
+      <w:r>
+        <w:rPr>
+          <w:rFonts w:ascii="Times New Roman" w:eastAsia="Calibri" w:hAnsi="Times New Roman" w:cs="Times New Roman"/>
+          <w:b/>
+          <w:bCs/>
+          <w:sz w:val="24"/>
+          <w:szCs w:val="24"/>
+          <w:lang w:val="fr-FR"/>
+        </w:rPr>
+        <w:t xml:space="preserve">, </w:t>
+      </w:r>
+      <w:bookmarkStart w:id="10" w:name="_Hlk178795323"/>
+      <w:r>
+        <w:rPr>
+          <w:rFonts w:ascii="Times New Roman" w:eastAsia="Calibri" w:hAnsi="Times New Roman" w:cs="Times New Roman"/>
+          <w:bCs/>
+          <w:sz w:val="24"/>
+          <w:szCs w:val="24"/>
+          <w:lang w:val="fr-FR"/>
+        </w:rPr>
+        <w:t xml:space="preserve">titulaire du/de la </w:t>
+      </w:r>
+      <w:r>
+        <w:rPr>
+          <w:rFonts w:ascii="Times New Roman" w:eastAsia="Calibri" w:hAnsi="Times New Roman" w:cs="Times New Roman"/>
+          <w:b/>
+          <w:bCs/>
+          <w:sz w:val="24"/>
+          <w:szCs w:val="24"/>
+          <w:lang w:val="fr-FR"/>
+        </w:rPr>
+        <w:t>passeport /carte nationale d’identité /carte de séjour/récépissé</w:t>
+      </w:r>
+      <w:r>
+        <w:rPr>
+          <w:rFonts w:ascii="Times New Roman" w:eastAsia="Calibri" w:hAnsi="Times New Roman" w:cs="Times New Roman"/>
+          <w:bCs/>
+          <w:sz w:val="24"/>
+          <w:szCs w:val="24"/>
+          <w:lang w:val="fr-FR"/>
+        </w:rPr>
+        <w:t xml:space="preserve"> </w:t>
+      </w:r>
+      <w:r>
+        <w:rPr>
+          <w:rFonts w:ascii="Times New Roman" w:eastAsia="Calibri" w:hAnsi="Times New Roman" w:cs="Times New Roman"/>
+          <w:b/>
+          <w:bCs/>
+          <w:sz w:val="24"/>
+          <w:szCs w:val="24"/>
+          <w:lang w:val="fr-FR"/>
+        </w:rPr>
+        <w:t>N°${</w:t>
+      </w:r>
+      <w:proofErr w:type="spellStart"/>
+      <w:r>
+        <w:rPr>
+          <w:rFonts w:ascii="Times New Roman" w:eastAsia="Calibri" w:hAnsi="Times New Roman" w:cs="Times New Roman"/>
+          <w:b/>
+          <w:bCs/>
+          <w:sz w:val="24"/>
+          <w:szCs w:val="24"/>
+          <w:lang w:val="fr-FR"/>
+        </w:rPr>
+        <w:t>representative_number_of_identity_document</w:t>
+      </w:r>
+      <w:proofErr w:type="spellEnd"/>
+      <w:r>
+        <w:rPr>
+          <w:rFonts w:ascii="Times New Roman" w:eastAsia="Calibri" w:hAnsi="Times New Roman" w:cs="Times New Roman"/>
+          <w:b/>
+          <w:bCs/>
+          <w:sz w:val="24"/>
+          <w:szCs w:val="24"/>
+          <w:lang w:val="fr-FR"/>
+        </w:rPr>
+        <w:t xml:space="preserve">} </w:t>
+      </w:r>
+      <w:r>
+        <w:rPr>
+          <w:rFonts w:ascii="Times New Roman" w:eastAsia="Calibri" w:hAnsi="Times New Roman" w:cs="Times New Roman"/>
+          <w:bCs/>
+          <w:sz w:val="24"/>
+          <w:szCs w:val="24"/>
+          <w:lang w:val="fr-FR"/>
+        </w:rPr>
+        <w:t xml:space="preserve">délivré(e) le </w:t>
+      </w:r>
+      <w:r>
+        <w:rPr>
+          <w:rFonts w:ascii="Times New Roman" w:eastAsia="Calibri" w:hAnsi="Times New Roman" w:cs="Times New Roman"/>
+          <w:b/>
+          <w:bCs/>
+          <w:sz w:val="24"/>
+          <w:szCs w:val="24"/>
+          <w:lang w:val="fr-FR"/>
+        </w:rPr>
+        <w:t>${</w:t>
+      </w:r>
+      <w:proofErr w:type="spellStart"/>
+      <w:r>
+        <w:rPr>
+          <w:rFonts w:ascii="Times New Roman" w:eastAsia="Calibri" w:hAnsi="Times New Roman" w:cs="Times New Roman"/>
+          <w:b/>
+          <w:bCs/>
+          <w:sz w:val="24"/>
+          <w:szCs w:val="24"/>
+          <w:lang w:val="fr-FR"/>
+        </w:rPr>
+        <w:t>representative_date_of_issue_of_identity_document</w:t>
+      </w:r>
+      <w:proofErr w:type="spellEnd"/>
+      <w:r>
+        <w:rPr>
+          <w:rFonts w:ascii="Times New Roman" w:eastAsia="Calibri" w:hAnsi="Times New Roman" w:cs="Times New Roman"/>
+          <w:b/>
+          <w:bCs/>
+          <w:sz w:val="24"/>
+          <w:szCs w:val="24"/>
+          <w:lang w:val="fr-FR"/>
+        </w:rPr>
+        <w:t xml:space="preserve">} </w:t>
+      </w:r>
+      <w:r>
+        <w:rPr>
+          <w:rFonts w:ascii="Times New Roman" w:eastAsia="Calibri" w:hAnsi="Times New Roman" w:cs="Times New Roman"/>
+          <w:bCs/>
+          <w:sz w:val="24"/>
+          <w:szCs w:val="24"/>
+          <w:lang w:val="fr-FR"/>
+        </w:rPr>
+        <w:t>par</w:t>
+      </w:r>
       <w:r>
         <w:rPr>
           <w:rFonts w:ascii="Times New Roman" w:eastAsia="Calibri" w:hAnsi="Times New Roman" w:cs="Times New Roman"/>
@@ -647,7 +932,7 @@
           <w:szCs w:val="24"/>
           <w:lang w:val="fr-FR"/>
         </w:rPr>
-        <w:t>verbal_trial.applicant_last_name</w:t>
+        <w:t>representative_office_delivery</w:t>
       </w:r>
       <w:proofErr w:type="spellEnd"/>
       <w:r>
@@ -659,7 +944,30 @@
           <w:szCs w:val="24"/>
           <w:lang w:val="fr-FR"/>
         </w:rPr>
-        <w:t>} ${</w:t>
+        <w:t>}</w:t>
+      </w:r>
+      <w:bookmarkEnd w:id="10"/>
+      <w:r>
+        <w:rPr>
+          <w:rFonts w:ascii="Times New Roman" w:eastAsia="Calibri" w:hAnsi="Times New Roman" w:cs="Times New Roman"/>
+          <w:bCs/>
+          <w:sz w:val="24"/>
+          <w:szCs w:val="24"/>
+          <w:lang w:val="fr-FR"/>
+        </w:rPr>
+        <w:t xml:space="preserve">, domicilié(e) à/au </w:t>
+      </w:r>
+      <w:bookmarkStart w:id="11" w:name="_Hlk177460539"/>
+      <w:r>
+        <w:rPr>
+          <w:rFonts w:ascii="Times New Roman" w:eastAsia="Calibri" w:hAnsi="Times New Roman" w:cs="Times New Roman"/>
+          <w:b/>
+          <w:bCs/>
+          <w:sz w:val="24"/>
+          <w:szCs w:val="24"/>
+          <w:lang w:val="fr-FR"/>
+        </w:rPr>
+        <w:t>${</w:t>
       </w:r>
       <w:proofErr w:type="spellStart"/>
       <w:r>
@@ -671,7 +979,7 @@
           <w:szCs w:val="24"/>
           <w:lang w:val="fr-FR"/>
         </w:rPr>
-        <w:t>verbal_trial.applicant_first_name</w:t>
+        <w:t>representative_home_address</w:t>
       </w:r>
       <w:proofErr w:type="spellEnd"/>
       <w:r>
@@ -683,18 +991,31 @@
           <w:szCs w:val="24"/>
           <w:lang w:val="fr-FR"/>
         </w:rPr>
-        <w:t xml:space="preserve">} </w:t>
-      </w:r>
-      <w:r>
-        <w:rPr>
-          <w:rFonts w:ascii="Times New Roman" w:eastAsia="Calibri" w:hAnsi="Times New Roman" w:cs="Times New Roman"/>
-          <w:bCs/>
-          <w:sz w:val="24"/>
-          <w:szCs w:val="24"/>
-          <w:lang w:val="fr-FR"/>
-        </w:rPr>
-        <w:t xml:space="preserve">né le </w:t>
-      </w:r>
+        <w:t>}</w:t>
+      </w:r>
+      <w:bookmarkEnd w:id="11"/>
+      <w:r>
+        <w:rPr>
+          <w:rFonts w:ascii="Times New Roman" w:eastAsia="Calibri" w:hAnsi="Times New Roman" w:cs="Times New Roman"/>
+          <w:b/>
+          <w:bCs/>
+          <w:sz w:val="24"/>
+          <w:szCs w:val="24"/>
+          <w:lang w:val="fr-FR"/>
+        </w:rPr>
+        <w:t xml:space="preserve">, </w:t>
+      </w:r>
+      <w:r>
+        <w:rPr>
+          <w:rFonts w:ascii="Times New Roman" w:eastAsia="Calibri" w:hAnsi="Times New Roman" w:cs="Times New Roman"/>
+          <w:bCs/>
+          <w:sz w:val="24"/>
+          <w:szCs w:val="24"/>
+          <w:lang w:val="fr-FR"/>
+        </w:rPr>
+        <w:t xml:space="preserve">et répondant au </w:t>
+      </w:r>
+      <w:bookmarkStart w:id="12" w:name="_Hlk177460636"/>
       <w:r>
         <w:rPr>
           <w:rFonts w:ascii="Times New Roman" w:eastAsia="Calibri" w:hAnsi="Times New Roman" w:cs="Times New Roman"/>
@@ -716,7 +1037,7 @@
           <w:szCs w:val="24"/>
           <w:lang w:val="fr-FR"/>
         </w:rPr>
-        <w:t>representative_birth_date</w:t>
+        <w:t>representative_phone_number</w:t>
       </w:r>
       <w:proofErr w:type="spellEnd"/>
       <w:r>
@@ -728,7 +1049,19 @@
           <w:szCs w:val="24"/>
           <w:lang w:val="fr-FR"/>
         </w:rPr>
-        <w:t xml:space="preserve">} </w:t>
+        <w:t>}</w:t>
+      </w:r>
+      <w:bookmarkEnd w:id="12"/>
+      <w:r>
+        <w:rPr>
+          <w:rFonts w:ascii="Times New Roman" w:eastAsia="Calibri" w:hAnsi="Times New Roman" w:cs="Times New Roman"/>
+          <w:b/>
+          <w:bCs/>
+          <w:sz w:val="24"/>
+          <w:szCs w:val="24"/>
+          <w:lang w:val="fr-FR"/>
+        </w:rPr>
+        <w:t xml:space="preserve">, </w:t>
       </w:r>
       <w:r>
         <w:rPr>
@@ -740,333 +1073,6 @@
           <w:lang w:val="fr-FR"/>
         </w:rPr>
         <w:t xml:space="preserve"> </w:t>
-      </w:r>
-      <w:r>
-        <w:rPr>
-          <w:rFonts w:ascii="Times New Roman" w:eastAsia="Calibri" w:hAnsi="Times New Roman" w:cs="Times New Roman"/>
-          <w:bCs/>
-          <w:sz w:val="24"/>
-          <w:szCs w:val="24"/>
-          <w:lang w:val="fr-FR"/>
-        </w:rPr>
-        <w:t xml:space="preserve">à </w:t>
-      </w:r>
-      <w:r>
-        <w:rPr>
-          <w:rFonts w:ascii="Times New Roman" w:eastAsia="Calibri" w:hAnsi="Times New Roman" w:cs="Times New Roman"/>
-          <w:b/>
-          <w:bCs/>
-          <w:sz w:val="24"/>
-          <w:szCs w:val="24"/>
-          <w:lang w:val="fr-FR"/>
-        </w:rPr>
-        <w:t>${</w:t>
-      </w:r>
-      <w:proofErr w:type="spellStart"/>
-      <w:r>
-        <w:rPr>
-          <w:rFonts w:ascii="Times New Roman" w:eastAsia="Calibri" w:hAnsi="Times New Roman" w:cs="Times New Roman"/>
-          <w:b/>
-          <w:bCs/>
-          <w:sz w:val="24"/>
-          <w:szCs w:val="24"/>
-          <w:lang w:val="fr-GA"/>
-        </w:rPr>
-        <w:t>representative_birth_place</w:t>
-      </w:r>
-      <w:proofErr w:type="spellEnd"/>
-      <w:r>
-        <w:rPr>
-          <w:rFonts w:ascii="Times New Roman" w:eastAsia="Calibri" w:hAnsi="Times New Roman" w:cs="Times New Roman"/>
-          <w:b/>
-          <w:bCs/>
-          <w:sz w:val="24"/>
-          <w:szCs w:val="24"/>
-          <w:lang w:val="fr-GA"/>
-        </w:rPr>
-        <w:t>}</w:t>
-      </w:r>
-      <w:r>
-        <w:rPr>
-          <w:rFonts w:ascii="Times New Roman" w:eastAsia="Calibri" w:hAnsi="Times New Roman" w:cs="Times New Roman"/>
-          <w:b/>
-          <w:bCs/>
-          <w:sz w:val="24"/>
-          <w:szCs w:val="24"/>
-          <w:lang w:val="fr-FR"/>
-        </w:rPr>
-        <w:t xml:space="preserve">, </w:t>
-      </w:r>
-      <w:r>
-        <w:rPr>
-          <w:rFonts w:ascii="Times New Roman" w:eastAsia="Calibri" w:hAnsi="Times New Roman" w:cs="Times New Roman"/>
-          <w:bCs/>
-          <w:sz w:val="24"/>
-          <w:szCs w:val="24"/>
-          <w:lang w:val="fr-FR"/>
-        </w:rPr>
-        <w:t xml:space="preserve">titulaire de </w:t>
-      </w:r>
-      <w:r>
-        <w:rPr>
-          <w:rFonts w:ascii="Times New Roman" w:eastAsia="Calibri" w:hAnsi="Times New Roman" w:cs="Times New Roman"/>
-          <w:b/>
-          <w:bCs/>
-          <w:sz w:val="24"/>
-          <w:szCs w:val="24"/>
-          <w:lang w:val="fr-FR"/>
-        </w:rPr>
-        <w:t>${</w:t>
-      </w:r>
-      <w:proofErr w:type="spellStart"/>
-      <w:r>
-        <w:rPr>
-          <w:rFonts w:ascii="Times New Roman" w:eastAsia="Calibri" w:hAnsi="Times New Roman" w:cs="Times New Roman"/>
-          <w:b/>
-          <w:bCs/>
-          <w:sz w:val="24"/>
-          <w:szCs w:val="24"/>
-          <w:lang w:val="fr-FR"/>
-        </w:rPr>
-        <w:t>representative_type_of_identity_document</w:t>
-      </w:r>
-      <w:proofErr w:type="spellEnd"/>
-      <w:r>
-        <w:rPr>
-          <w:rFonts w:ascii="Times New Roman" w:eastAsia="Calibri" w:hAnsi="Times New Roman" w:cs="Times New Roman"/>
-          <w:b/>
-          <w:bCs/>
-          <w:sz w:val="24"/>
-          <w:szCs w:val="24"/>
-          <w:lang w:val="fr-FR"/>
-        </w:rPr>
-        <w:t>} N°${</w:t>
-      </w:r>
-      <w:proofErr w:type="spellStart"/>
-      <w:r>
-        <w:rPr>
-          <w:rFonts w:ascii="Times New Roman" w:eastAsia="Calibri" w:hAnsi="Times New Roman" w:cs="Times New Roman"/>
-          <w:b/>
-          <w:bCs/>
-          <w:sz w:val="24"/>
-          <w:szCs w:val="24"/>
-          <w:lang w:val="fr-FR"/>
-        </w:rPr>
-        <w:t>representative_number_of_identity_document</w:t>
-      </w:r>
-      <w:proofErr w:type="spellEnd"/>
-      <w:r>
-        <w:rPr>
-          <w:rFonts w:ascii="Times New Roman" w:eastAsia="Calibri" w:hAnsi="Times New Roman" w:cs="Times New Roman"/>
-          <w:b/>
-          <w:bCs/>
-          <w:sz w:val="24"/>
-          <w:szCs w:val="24"/>
-          <w:lang w:val="fr-FR"/>
-        </w:rPr>
-        <w:t xml:space="preserve">} </w:t>
-      </w:r>
-      <w:r>
-        <w:rPr>
-          <w:rFonts w:ascii="Times New Roman" w:eastAsia="Calibri" w:hAnsi="Times New Roman" w:cs="Times New Roman"/>
-          <w:b/>
-          <w:bCs/>
-          <w:sz w:val="24"/>
-          <w:szCs w:val="24"/>
-          <w:lang w:val="fr-FR"/>
-        </w:rPr>
-        <w:t xml:space="preserve"> </w:t>
-      </w:r>
-      <w:r>
-        <w:rPr>
-          <w:rFonts w:ascii="Times New Roman" w:eastAsia="Calibri" w:hAnsi="Times New Roman" w:cs="Times New Roman"/>
-          <w:bCs/>
-          <w:sz w:val="24"/>
-          <w:szCs w:val="24"/>
-          <w:lang w:val="fr-FR"/>
-        </w:rPr>
-        <w:t xml:space="preserve">délivré le </w:t>
-      </w:r>
-      <w:r>
-        <w:rPr>
-          <w:rFonts w:ascii="Times New Roman" w:eastAsia="Calibri" w:hAnsi="Times New Roman" w:cs="Times New Roman"/>
-          <w:b/>
-          <w:bCs/>
-          <w:sz w:val="24"/>
-          <w:szCs w:val="24"/>
-          <w:lang w:val="fr-FR"/>
-        </w:rPr>
-        <w:t>${</w:t>
-      </w:r>
-      <w:proofErr w:type="spellStart"/>
-      <w:r>
-        <w:rPr>
-          <w:rFonts w:ascii="Times New Roman" w:eastAsia="Calibri" w:hAnsi="Times New Roman" w:cs="Times New Roman"/>
-          <w:b/>
-          <w:bCs/>
-          <w:sz w:val="24"/>
-          <w:szCs w:val="24"/>
-          <w:lang w:val="fr-FR"/>
-        </w:rPr>
-        <w:t>representative_date_of_issue_of_identity_document</w:t>
-      </w:r>
-      <w:proofErr w:type="spellEnd"/>
-      <w:r>
-        <w:rPr>
-          <w:rFonts w:ascii="Times New Roman" w:eastAsia="Calibri" w:hAnsi="Times New Roman" w:cs="Times New Roman"/>
-          <w:b/>
-          <w:bCs/>
-          <w:sz w:val="24"/>
-          <w:szCs w:val="24"/>
-          <w:lang w:val="fr-FR"/>
-        </w:rPr>
-        <w:t xml:space="preserve">} </w:t>
-      </w:r>
-      <w:r>
-        <w:rPr>
-          <w:rFonts w:ascii="Times New Roman" w:eastAsia="Calibri" w:hAnsi="Times New Roman" w:cs="Times New Roman"/>
-          <w:b/>
-          <w:bCs/>
-          <w:sz w:val="24"/>
-          <w:szCs w:val="24"/>
-          <w:lang w:val="fr-FR"/>
-        </w:rPr>
-        <w:t xml:space="preserve"> </w:t>
-      </w:r>
-      <w:r>
-        <w:rPr>
-          <w:rFonts w:ascii="Times New Roman" w:eastAsia="Calibri" w:hAnsi="Times New Roman" w:cs="Times New Roman"/>
-          <w:bCs/>
-          <w:sz w:val="24"/>
-          <w:szCs w:val="24"/>
-          <w:lang w:val="fr-FR"/>
-        </w:rPr>
-        <w:t>par</w:t>
-      </w:r>
-      <w:r>
-        <w:rPr>
-          <w:rFonts w:ascii="Times New Roman" w:eastAsia="Calibri" w:hAnsi="Times New Roman" w:cs="Times New Roman"/>
-          <w:b/>
-          <w:bCs/>
-          <w:sz w:val="24"/>
-          <w:szCs w:val="24"/>
-          <w:lang w:val="fr-FR"/>
-        </w:rPr>
-        <w:t xml:space="preserve"> ${</w:t>
-      </w:r>
-      <w:proofErr w:type="spellStart"/>
-      <w:r>
-        <w:rPr>
-          <w:rFonts w:ascii="Times New Roman" w:eastAsia="Calibri" w:hAnsi="Times New Roman" w:cs="Times New Roman"/>
-          <w:b/>
-          <w:bCs/>
-          <w:sz w:val="24"/>
-          <w:szCs w:val="24"/>
-          <w:lang w:val="fr-FR"/>
-        </w:rPr>
-        <w:t>representative_office_delivery</w:t>
-      </w:r>
-      <w:proofErr w:type="spellEnd"/>
-      <w:r>
-        <w:rPr>
-          <w:rFonts w:ascii="Times New Roman" w:eastAsia="Calibri" w:hAnsi="Times New Roman" w:cs="Times New Roman"/>
-          <w:b/>
-          <w:bCs/>
-          <w:sz w:val="24"/>
-          <w:szCs w:val="24"/>
-          <w:lang w:val="fr-FR"/>
-        </w:rPr>
-        <w:t>}</w:t>
-      </w:r>
-      <w:r>
-        <w:rPr>
-          <w:rFonts w:ascii="Times New Roman" w:eastAsia="Calibri" w:hAnsi="Times New Roman" w:cs="Times New Roman"/>
-          <w:bCs/>
-          <w:sz w:val="24"/>
-          <w:szCs w:val="24"/>
-          <w:lang w:val="fr-FR"/>
-        </w:rPr>
-        <w:t xml:space="preserve">, domicilié </w:t>
-      </w:r>
-      <w:r>
-        <w:rPr>
-          <w:rFonts w:ascii="Times New Roman" w:eastAsia="Calibri" w:hAnsi="Times New Roman" w:cs="Times New Roman"/>
-          <w:b/>
-          <w:bCs/>
-          <w:sz w:val="24"/>
-          <w:szCs w:val="24"/>
-          <w:lang w:val="fr-FR"/>
-        </w:rPr>
-        <w:t>${</w:t>
-      </w:r>
-      <w:proofErr w:type="spellStart"/>
-      <w:r>
-        <w:rPr>
-          <w:rFonts w:ascii="Times New Roman" w:eastAsia="Calibri" w:hAnsi="Times New Roman" w:cs="Times New Roman"/>
-          <w:b/>
-          <w:bCs/>
-          <w:sz w:val="24"/>
-          <w:szCs w:val="24"/>
-          <w:lang w:val="fr-FR"/>
-        </w:rPr>
-        <w:t>representative_home_address</w:t>
-      </w:r>
-      <w:proofErr w:type="spellEnd"/>
-      <w:r>
-        <w:rPr>
-          <w:rFonts w:ascii="Times New Roman" w:eastAsia="Calibri" w:hAnsi="Times New Roman" w:cs="Times New Roman"/>
-          <w:b/>
-          <w:bCs/>
-          <w:sz w:val="24"/>
-          <w:szCs w:val="24"/>
-          <w:lang w:val="fr-FR"/>
-        </w:rPr>
-        <w:t xml:space="preserve">}, </w:t>
-      </w:r>
-      <w:r>
-        <w:rPr>
-          <w:rFonts w:ascii="Times New Roman" w:eastAsia="Calibri" w:hAnsi="Times New Roman" w:cs="Times New Roman"/>
-          <w:bCs/>
-          <w:sz w:val="24"/>
-          <w:szCs w:val="24"/>
-          <w:lang w:val="fr-FR"/>
-        </w:rPr>
-        <w:t xml:space="preserve">et répondant au </w:t>
-      </w:r>
-      <w:r>
-        <w:rPr>
-          <w:rFonts w:ascii="Times New Roman" w:eastAsia="Calibri" w:hAnsi="Times New Roman" w:cs="Times New Roman"/>
-          <w:b/>
-          <w:bCs/>
-          <w:sz w:val="24"/>
-          <w:szCs w:val="24"/>
-          <w:lang w:val="fr-FR"/>
-        </w:rPr>
-        <w:t>${</w:t>
-      </w:r>
-      <w:proofErr w:type="spellStart"/>
-      <w:r>
-        <w:rPr>
-          <w:rFonts w:ascii="Times New Roman" w:eastAsia="Calibri" w:hAnsi="Times New Roman" w:cs="Times New Roman"/>
-          <w:b/>
-          <w:bCs/>
-          <w:sz w:val="24"/>
-          <w:szCs w:val="24"/>
-          <w:lang w:val="fr-FR"/>
-        </w:rPr>
-        <w:t>representative_phone_number</w:t>
-      </w:r>
-      <w:proofErr w:type="spellEnd"/>
-      <w:r>
-        <w:rPr>
-          <w:rFonts w:ascii="Times New Roman" w:eastAsia="Calibri" w:hAnsi="Times New Roman" w:cs="Times New Roman"/>
-          <w:b/>
-          <w:bCs/>
-          <w:sz w:val="24"/>
-          <w:szCs w:val="24"/>
-          <w:lang w:val="fr-FR"/>
-        </w:rPr>
-        <w:t xml:space="preserve">}, </w:t>
       </w:r>
       <w:r>
         <w:rPr>
@@ -1266,19 +1272,7 @@
           <w:szCs w:val="24"/>
           <w:lang w:val="fr-FR"/>
         </w:rPr>
-        <w:t>${</w:t>
-      </w:r>
-      <w:proofErr w:type="gramStart"/>
-      <w:r>
-        <w:rPr>
-          <w:rFonts w:ascii="Times New Roman" w:hAnsi="Times New Roman" w:cs="Times New Roman"/>
-          <w:b/>
-          <w:bCs/>
-          <w:sz w:val="24"/>
-          <w:szCs w:val="24"/>
-          <w:lang w:val="fr-FR"/>
-        </w:rPr>
-        <w:t xml:space="preserve">montant_engagement.fr} </w:t>
+        <w:t xml:space="preserve">${montant_engagement.fr} </w:t>
       </w:r>
       <w:r>
         <w:rPr>
@@ -1291,7 +1285,6 @@
         </w:rPr>
         <w:t xml:space="preserve">  </w:t>
       </w:r>
-      <w:proofErr w:type="gramEnd"/>
       <w:r>
         <w:rPr>
           <w:rFonts w:ascii="Times New Roman" w:hAnsi="Times New Roman" w:cs="Times New Roman"/>
@@ -1406,8 +1399,8 @@
         </w:rPr>
         <w:t xml:space="preserve">Montant à collecter </w:t>
       </w:r>
-      <w:bookmarkStart w:id="7" w:name="_Hlk178768723"/>
-      <w:bookmarkStart w:id="8" w:name="_Hlk179886764"/>
+      <w:bookmarkStart w:id="13" w:name="_Hlk178768723"/>
+      <w:bookmarkStart w:id="14" w:name="_Hlk179886764"/>
       <w:r>
         <w:rPr>
           <w:rFonts w:ascii="Times New Roman" w:hAnsi="Times New Roman" w:cs="Times New Roman"/>
@@ -1490,9 +1483,9 @@
         </w:rPr>
         <w:t>francs CFA)</w:t>
       </w:r>
-      <w:bookmarkEnd w:id="7"/>
+      <w:bookmarkEnd w:id="13"/>
     </w:p>
-    <w:bookmarkEnd w:id="8"/>
+    <w:bookmarkEnd w:id="14"/>
     <w:p>
       <w:pPr>
         <w:pStyle w:val="Paragraphedeliste"/>
@@ -1946,7 +1939,7 @@
 </file>
 
 <file path=word/endnotes.xml><?xml version="1.0" encoding="utf-8"?>
-<w:endnotes xmlns:wpc="http://schemas.microsoft.com/office/word/2010/wordprocessingCanvas" xmlns:cx="http://schemas.microsoft.com/office/drawing/2014/chartex" xmlns:cx1="http://schemas.microsoft.com/office/drawing/2015/9/8/chartex" xmlns:cx2="http://schemas.microsoft.com/office/drawing/2015/10/21/chartex" xmlns:cx3="http://schemas.microsoft.com/office/drawing/2016/5/9/chartex" xmlns:cx4="http://schemas.microsoft.com/office/drawing/2016/5/10/chartex" xmlns:cx5="http://schemas.microsoft.com/office/drawing/2016/5/11/chartex" xmlns:cx6="http://schemas.microsoft.com/office/drawing/2016/5/12/chartex" xmlns:cx7="http://schemas.microsoft.com/office/drawing/2016/5/13/chartex" xmlns:cx8="http://schemas.microsoft.com/office/drawing/2016/5/14/chartex" xmlns:mc="http://schemas.openxmlformats.org/markup-compatibility/2006" xmlns:aink="http://schemas.microsoft.com/office/drawing/2016/ink" xmlns:am3d="http://schemas.microsoft.com/office/drawing/2017/model3d" xmlns:o="urn:schemas-microsoft-com:office:office" xmlns:oel="http://schemas.microsoft.com/office/2019/extlst" xmlns:r="http://schemas.openxmlformats.org/officeDocument/2006/relationships" xmlns:m="http://schemas.openxmlformats.org/officeDocument/2006/math" xmlns:v="urn:schemas-microsoft-com:vml" xmlns:wp14="http://schemas.microsoft.com/office/word/2010/wordprocessingDrawing" xmlns:wp="http://schemas.openxmlformats.org/drawingml/2006/wordprocessingDrawing" xmlns:w10="urn:schemas-microsoft-com:office:word" xmlns:w="http://schemas.openxmlformats.org/wordprocessingml/2006/main" xmlns:w14="http://schemas.microsoft.com/office/word/2010/wordml" xmlns:w15="http://schemas.microsoft.com/office/word/2012/wordml" xmlns:w16cex="http://schemas.microsoft.com/office/word/2018/wordml/cex" xmlns:w16cid="http://schemas.microsoft.com/office/word/2016/wordml/cid" xmlns:w16="http://schemas.microsoft.com/office/word/2018/wordml" xmlns:w16du="http://schemas.microsoft.com/office/word/2023/wordml/word16du" xmlns:w16sdtdh="http://schemas.microsoft.com/office/word/2020/wordml/sdtdatahash" xmlns:w16se="http://schemas.microsoft.com/office/word/2015/wordml/symex" xmlns:wpg="http://schemas.microsoft.com/office/word/2010/wordprocessingGroup" xmlns:wpi="http://schemas.microsoft.com/office/word/2010/wordprocessingInk" xmlns:wne="http://schemas.microsoft.com/office/word/2006/wordml" xmlns:wps="http://schemas.microsoft.com/office/word/2010/wordprocessingShape" mc:Ignorable="w14 w15 w16se w16cid w16 w16cex w16sdtdh w16du wp14">
+<w:endnotes xmlns:wpc="http://schemas.microsoft.com/office/word/2010/wordprocessingCanvas" xmlns:cx="http://schemas.microsoft.com/office/drawing/2014/chartex" xmlns:cx1="http://schemas.microsoft.com/office/drawing/2015/9/8/chartex" xmlns:cx2="http://schemas.microsoft.com/office/drawing/2015/10/21/chartex" xmlns:cx3="http://schemas.microsoft.com/office/drawing/2016/5/9/chartex" xmlns:cx4="http://schemas.microsoft.com/office/drawing/2016/5/10/chartex" xmlns:cx5="http://schemas.microsoft.com/office/drawing/2016/5/11/chartex" xmlns:cx6="http://schemas.microsoft.com/office/drawing/2016/5/12/chartex" xmlns:cx7="http://schemas.microsoft.com/office/drawing/2016/5/13/chartex" xmlns:cx8="http://schemas.microsoft.com/office/drawing/2016/5/14/chartex" xmlns:mc="http://schemas.openxmlformats.org/markup-compatibility/2006" xmlns:aink="http://schemas.microsoft.com/office/drawing/2016/ink" xmlns:am3d="http://schemas.microsoft.com/office/drawing/2017/model3d" xmlns:o="urn:schemas-microsoft-com:office:office" xmlns:oel="http://schemas.microsoft.com/office/2019/extlst" xmlns:r="http://schemas.openxmlformats.org/officeDocument/2006/relationships" xmlns:m="http://schemas.openxmlformats.org/officeDocument/2006/math" xmlns:v="urn:schemas-microsoft-com:vml" xmlns:wp14="http://schemas.microsoft.com/office/word/2010/wordprocessingDrawing" xmlns:wp="http://schemas.openxmlformats.org/drawingml/2006/wordprocessingDrawing" xmlns:w10="urn:schemas-microsoft-com:office:word" xmlns:w="http://schemas.openxmlformats.org/wordprocessingml/2006/main" xmlns:w14="http://schemas.microsoft.com/office/word/2010/wordml" xmlns:w15="http://schemas.microsoft.com/office/word/2012/wordml" xmlns:w16cex="http://schemas.microsoft.com/office/word/2018/wordml/cex" xmlns:w16cid="http://schemas.microsoft.com/office/word/2016/wordml/cid" xmlns:w16="http://schemas.microsoft.com/office/word/2018/wordml" xmlns:w16du="http://schemas.microsoft.com/office/word/2023/wordml/word16du" xmlns:w16sdtdh="http://schemas.microsoft.com/office/word/2020/wordml/sdtdatahash" xmlns:w16sdtfl="http://schemas.microsoft.com/office/word/2024/wordml/sdtformatlock" xmlns:w16se="http://schemas.microsoft.com/office/word/2015/wordml/symex" xmlns:wpg="http://schemas.microsoft.com/office/word/2010/wordprocessingGroup" xmlns:wpi="http://schemas.microsoft.com/office/word/2010/wordprocessingInk" xmlns:wne="http://schemas.microsoft.com/office/word/2006/wordml" xmlns:wps="http://schemas.microsoft.com/office/word/2010/wordprocessingShape" mc:Ignorable="w14 w15 w16se w16cid w16 w16cex w16sdtdh w16sdtfl w16du wp14">
   <w:endnote w:type="separator" w:id="-1">
     <w:p>
       <w:pPr>
@@ -1971,7 +1964,7 @@
 </file>
 
 <file path=word/footer1.xml><?xml version="1.0" encoding="utf-8"?>
-<w:ftr xmlns:wpc="http://schemas.microsoft.com/office/word/2010/wordprocessingCanvas" xmlns:cx="http://schemas.microsoft.com/office/drawing/2014/chartex" xmlns:cx1="http://schemas.microsoft.com/office/drawing/2015/9/8/chartex" xmlns:cx2="http://schemas.microsoft.com/office/drawing/2015/10/21/chartex" xmlns:cx3="http://schemas.microsoft.com/office/drawing/2016/5/9/chartex" xmlns:cx4="http://schemas.microsoft.com/office/drawing/2016/5/10/chartex" xmlns:cx5="http://schemas.microsoft.com/office/drawing/2016/5/11/chartex" xmlns:cx6="http://schemas.microsoft.com/office/drawing/2016/5/12/chartex" xmlns:cx7="http://schemas.microsoft.com/office/drawing/2016/5/13/chartex" xmlns:cx8="http://schemas.microsoft.com/office/drawing/2016/5/14/chartex" xmlns:mc="http://schemas.openxmlformats.org/markup-compatibility/2006" xmlns:aink="http://schemas.microsoft.com/office/drawing/2016/ink" xmlns:am3d="http://schemas.microsoft.com/office/drawing/2017/model3d" xmlns:o="urn:schemas-microsoft-com:office:office" xmlns:oel="http://schemas.microsoft.com/office/2019/extlst" xmlns:r="http://schemas.openxmlformats.org/officeDocument/2006/relationships" xmlns:m="http://schemas.openxmlformats.org/officeDocument/2006/math" xmlns:v="urn:schemas-microsoft-com:vml" xmlns:wp14="http://schemas.microsoft.com/office/word/2010/wordprocessingDrawing" xmlns:wp="http://schemas.openxmlformats.org/drawingml/2006/wordprocessingDrawing" xmlns:w10="urn:schemas-microsoft-com:office:word" xmlns:w="http://schemas.openxmlformats.org/wordprocessingml/2006/main" xmlns:w14="http://schemas.microsoft.com/office/word/2010/wordml" xmlns:w15="http://schemas.microsoft.com/office/word/2012/wordml" xmlns:w16cex="http://schemas.microsoft.com/office/word/2018/wordml/cex" xmlns:w16cid="http://schemas.microsoft.com/office/word/2016/wordml/cid" xmlns:w16="http://schemas.microsoft.com/office/word/2018/wordml" xmlns:w16du="http://schemas.microsoft.com/office/word/2023/wordml/word16du" xmlns:w16sdtdh="http://schemas.microsoft.com/office/word/2020/wordml/sdtdatahash" xmlns:w16se="http://schemas.microsoft.com/office/word/2015/wordml/symex" xmlns:wpg="http://schemas.microsoft.com/office/word/2010/wordprocessingGroup" xmlns:wpi="http://schemas.microsoft.com/office/word/2010/wordprocessingInk" xmlns:wne="http://schemas.microsoft.com/office/word/2006/wordml" xmlns:wps="http://schemas.microsoft.com/office/word/2010/wordprocessingShape" mc:Ignorable="w14 w15 w16se w16cid w16 w16cex w16sdtdh w16du wp14">
+<w:ftr xmlns:wpc="http://schemas.microsoft.com/office/word/2010/wordprocessingCanvas" xmlns:cx="http://schemas.microsoft.com/office/drawing/2014/chartex" xmlns:cx1="http://schemas.microsoft.com/office/drawing/2015/9/8/chartex" xmlns:cx2="http://schemas.microsoft.com/office/drawing/2015/10/21/chartex" xmlns:cx3="http://schemas.microsoft.com/office/drawing/2016/5/9/chartex" xmlns:cx4="http://schemas.microsoft.com/office/drawing/2016/5/10/chartex" xmlns:cx5="http://schemas.microsoft.com/office/drawing/2016/5/11/chartex" xmlns:cx6="http://schemas.microsoft.com/office/drawing/2016/5/12/chartex" xmlns:cx7="http://schemas.microsoft.com/office/drawing/2016/5/13/chartex" xmlns:cx8="http://schemas.microsoft.com/office/drawing/2016/5/14/chartex" xmlns:mc="http://schemas.openxmlformats.org/markup-compatibility/2006" xmlns:aink="http://schemas.microsoft.com/office/drawing/2016/ink" xmlns:am3d="http://schemas.microsoft.com/office/drawing/2017/model3d" xmlns:o="urn:schemas-microsoft-com:office:office" xmlns:oel="http://schemas.microsoft.com/office/2019/extlst" xmlns:r="http://schemas.openxmlformats.org/officeDocument/2006/relationships" xmlns:m="http://schemas.openxmlformats.org/officeDocument/2006/math" xmlns:v="urn:schemas-microsoft-com:vml" xmlns:wp14="http://schemas.microsoft.com/office/word/2010/wordprocessingDrawing" xmlns:wp="http://schemas.openxmlformats.org/drawingml/2006/wordprocessingDrawing" xmlns:w10="urn:schemas-microsoft-com:office:word" xmlns:w="http://schemas.openxmlformats.org/wordprocessingml/2006/main" xmlns:w14="http://schemas.microsoft.com/office/word/2010/wordml" xmlns:w15="http://schemas.microsoft.com/office/word/2012/wordml" xmlns:w16cex="http://schemas.microsoft.com/office/word/2018/wordml/cex" xmlns:w16cid="http://schemas.microsoft.com/office/word/2016/wordml/cid" xmlns:w16="http://schemas.microsoft.com/office/word/2018/wordml" xmlns:w16du="http://schemas.microsoft.com/office/word/2023/wordml/word16du" xmlns:w16sdtdh="http://schemas.microsoft.com/office/word/2020/wordml/sdtdatahash" xmlns:w16sdtfl="http://schemas.microsoft.com/office/word/2024/wordml/sdtformatlock" xmlns:w16se="http://schemas.microsoft.com/office/word/2015/wordml/symex" xmlns:wpg="http://schemas.microsoft.com/office/word/2010/wordprocessingGroup" xmlns:wpi="http://schemas.microsoft.com/office/word/2010/wordprocessingInk" xmlns:wne="http://schemas.microsoft.com/office/word/2006/wordml" xmlns:wps="http://schemas.microsoft.com/office/word/2010/wordprocessingShape" mc:Ignorable="w14 w15 w16se w16cid w16 w16cex w16sdtdh w16sdtfl w16du wp14">
   <w:p>
     <w:pPr>
       <w:pStyle w:val="Sansinterligne"/>
@@ -2185,7 +2178,7 @@
 </file>
 
 <file path=word/footnotes.xml><?xml version="1.0" encoding="utf-8"?>
-<w:footnotes xmlns:wpc="http://schemas.microsoft.com/office/word/2010/wordprocessingCanvas" xmlns:cx="http://schemas.microsoft.com/office/drawing/2014/chartex" xmlns:cx1="http://schemas.microsoft.com/office/drawing/2015/9/8/chartex" xmlns:cx2="http://schemas.microsoft.com/office/drawing/2015/10/21/chartex" xmlns:cx3="http://schemas.microsoft.com/office/drawing/2016/5/9/chartex" xmlns:cx4="http://schemas.microsoft.com/office/drawing/2016/5/10/chartex" xmlns:cx5="http://schemas.microsoft.com/office/drawing/2016/5/11/chartex" xmlns:cx6="http://schemas.microsoft.com/office/drawing/2016/5/12/chartex" xmlns:cx7="http://schemas.microsoft.com/office/drawing/2016/5/13/chartex" xmlns:cx8="http://schemas.microsoft.com/office/drawing/2016/5/14/chartex" xmlns:mc="http://schemas.openxmlformats.org/markup-compatibility/2006" xmlns:aink="http://schemas.microsoft.com/office/drawing/2016/ink" xmlns:am3d="http://schemas.microsoft.com/office/drawing/2017/model3d" xmlns:o="urn:schemas-microsoft-com:office:office" xmlns:oel="http://schemas.microsoft.com/office/2019/extlst" xmlns:r="http://schemas.openxmlformats.org/officeDocument/2006/relationships" xmlns:m="http://schemas.openxmlformats.org/officeDocument/2006/math" xmlns:v="urn:schemas-microsoft-com:vml" xmlns:wp14="http://schemas.microsoft.com/office/word/2010/wordprocessingDrawing" xmlns:wp="http://schemas.openxmlformats.org/drawingml/2006/wordprocessingDrawing" xmlns:w10="urn:schemas-microsoft-com:office:word" xmlns:w="http://schemas.openxmlformats.org/wordprocessingml/2006/main" xmlns:w14="http://schemas.microsoft.com/office/word/2010/wordml" xmlns:w15="http://schemas.microsoft.com/office/word/2012/wordml" xmlns:w16cex="http://schemas.microsoft.com/office/word/2018/wordml/cex" xmlns:w16cid="http://schemas.microsoft.com/office/word/2016/wordml/cid" xmlns:w16="http://schemas.microsoft.com/office/word/2018/wordml" xmlns:w16du="http://schemas.microsoft.com/office/word/2023/wordml/word16du" xmlns:w16sdtdh="http://schemas.microsoft.com/office/word/2020/wordml/sdtdatahash" xmlns:w16se="http://schemas.microsoft.com/office/word/2015/wordml/symex" xmlns:wpg="http://schemas.microsoft.com/office/word/2010/wordprocessingGroup" xmlns:wpi="http://schemas.microsoft.com/office/word/2010/wordprocessingInk" xmlns:wne="http://schemas.microsoft.com/office/word/2006/wordml" xmlns:wps="http://schemas.microsoft.com/office/word/2010/wordprocessingShape" mc:Ignorable="w14 w15 w16se w16cid w16 w16cex w16sdtdh w16du wp14">
+<w:footnotes xmlns:wpc="http://schemas.microsoft.com/office/word/2010/wordprocessingCanvas" xmlns:cx="http://schemas.microsoft.com/office/drawing/2014/chartex" xmlns:cx1="http://schemas.microsoft.com/office/drawing/2015/9/8/chartex" xmlns:cx2="http://schemas.microsoft.com/office/drawing/2015/10/21/chartex" xmlns:cx3="http://schemas.microsoft.com/office/drawing/2016/5/9/chartex" xmlns:cx4="http://schemas.microsoft.com/office/drawing/2016/5/10/chartex" xmlns:cx5="http://schemas.microsoft.com/office/drawing/2016/5/11/chartex" xmlns:cx6="http://schemas.microsoft.com/office/drawing/2016/5/12/chartex" xmlns:cx7="http://schemas.microsoft.com/office/drawing/2016/5/13/chartex" xmlns:cx8="http://schemas.microsoft.com/office/drawing/2016/5/14/chartex" xmlns:mc="http://schemas.openxmlformats.org/markup-compatibility/2006" xmlns:aink="http://schemas.microsoft.com/office/drawing/2016/ink" xmlns:am3d="http://schemas.microsoft.com/office/drawing/2017/model3d" xmlns:o="urn:schemas-microsoft-com:office:office" xmlns:oel="http://schemas.microsoft.com/office/2019/extlst" xmlns:r="http://schemas.openxmlformats.org/officeDocument/2006/relationships" xmlns:m="http://schemas.openxmlformats.org/officeDocument/2006/math" xmlns:v="urn:schemas-microsoft-com:vml" xmlns:wp14="http://schemas.microsoft.com/office/word/2010/wordprocessingDrawing" xmlns:wp="http://schemas.openxmlformats.org/drawingml/2006/wordprocessingDrawing" xmlns:w10="urn:schemas-microsoft-com:office:word" xmlns:w="http://schemas.openxmlformats.org/wordprocessingml/2006/main" xmlns:w14="http://schemas.microsoft.com/office/word/2010/wordml" xmlns:w15="http://schemas.microsoft.com/office/word/2012/wordml" xmlns:w16cex="http://schemas.microsoft.com/office/word/2018/wordml/cex" xmlns:w16cid="http://schemas.microsoft.com/office/word/2016/wordml/cid" xmlns:w16="http://schemas.microsoft.com/office/word/2018/wordml" xmlns:w16du="http://schemas.microsoft.com/office/word/2023/wordml/word16du" xmlns:w16sdtdh="http://schemas.microsoft.com/office/word/2020/wordml/sdtdatahash" xmlns:w16sdtfl="http://schemas.microsoft.com/office/word/2024/wordml/sdtformatlock" xmlns:w16se="http://schemas.microsoft.com/office/word/2015/wordml/symex" xmlns:wpg="http://schemas.microsoft.com/office/word/2010/wordprocessingGroup" xmlns:wpi="http://schemas.microsoft.com/office/word/2010/wordprocessingInk" xmlns:wne="http://schemas.microsoft.com/office/word/2006/wordml" xmlns:wps="http://schemas.microsoft.com/office/word/2010/wordprocessingShape" mc:Ignorable="w14 w15 w16se w16cid w16 w16cex w16sdtdh w16sdtfl w16du wp14">
   <w:footnote w:type="separator" w:id="-1">
     <w:p>
       <w:pPr>
@@ -2210,7 +2203,7 @@
 </file>
 
 <file path=word/header1.xml><?xml version="1.0" encoding="utf-8"?>
-<w:hdr xmlns:wpc="http://schemas.microsoft.com/office/word/2010/wordprocessingCanvas" xmlns:cx="http://schemas.microsoft.com/office/drawing/2014/chartex" xmlns:cx1="http://schemas.microsoft.com/office/drawing/2015/9/8/chartex" xmlns:cx2="http://schemas.microsoft.com/office/drawing/2015/10/21/chartex" xmlns:cx3="http://schemas.microsoft.com/office/drawing/2016/5/9/chartex" xmlns:cx4="http://schemas.microsoft.com/office/drawing/2016/5/10/chartex" xmlns:cx5="http://schemas.microsoft.com/office/drawing/2016/5/11/chartex" xmlns:cx6="http://schemas.microsoft.com/office/drawing/2016/5/12/chartex" xmlns:cx7="http://schemas.microsoft.com/office/drawing/2016/5/13/chartex" xmlns:cx8="http://schemas.microsoft.com/office/drawing/2016/5/14/chartex" xmlns:mc="http://schemas.openxmlformats.org/markup-compatibility/2006" xmlns:aink="http://schemas.microsoft.com/office/drawing/2016/ink" xmlns:am3d="http://schemas.microsoft.com/office/drawing/2017/model3d" xmlns:o="urn:schemas-microsoft-com:office:office" xmlns:oel="http://schemas.microsoft.com/office/2019/extlst" xmlns:r="http://schemas.openxmlformats.org/officeDocument/2006/relationships" xmlns:m="http://schemas.openxmlformats.org/officeDocument/2006/math" xmlns:v="urn:schemas-microsoft-com:vml" xmlns:wp14="http://schemas.microsoft.com/office/word/2010/wordprocessingDrawing" xmlns:wp="http://schemas.openxmlformats.org/drawingml/2006/wordprocessingDrawing" xmlns:w10="urn:schemas-microsoft-com:office:word" xmlns:w="http://schemas.openxmlformats.org/wordprocessingml/2006/main" xmlns:w14="http://schemas.microsoft.com/office/word/2010/wordml" xmlns:w15="http://schemas.microsoft.com/office/word/2012/wordml" xmlns:w16cex="http://schemas.microsoft.com/office/word/2018/wordml/cex" xmlns:w16cid="http://schemas.microsoft.com/office/word/2016/wordml/cid" xmlns:w16="http://schemas.microsoft.com/office/word/2018/wordml" xmlns:w16du="http://schemas.microsoft.com/office/word/2023/wordml/word16du" xmlns:w16sdtdh="http://schemas.microsoft.com/office/word/2020/wordml/sdtdatahash" xmlns:w16se="http://schemas.microsoft.com/office/word/2015/wordml/symex" xmlns:wpg="http://schemas.microsoft.com/office/word/2010/wordprocessingGroup" xmlns:wpi="http://schemas.microsoft.com/office/word/2010/wordprocessingInk" xmlns:wne="http://schemas.microsoft.com/office/word/2006/wordml" xmlns:wps="http://schemas.microsoft.com/office/word/2010/wordprocessingShape" mc:Ignorable="w14 w15 w16se w16cid w16 w16cex w16sdtdh w16du wp14">
+<w:hdr xmlns:wpc="http://schemas.microsoft.com/office/word/2010/wordprocessingCanvas" xmlns:cx="http://schemas.microsoft.com/office/drawing/2014/chartex" xmlns:cx1="http://schemas.microsoft.com/office/drawing/2015/9/8/chartex" xmlns:cx2="http://schemas.microsoft.com/office/drawing/2015/10/21/chartex" xmlns:cx3="http://schemas.microsoft.com/office/drawing/2016/5/9/chartex" xmlns:cx4="http://schemas.microsoft.com/office/drawing/2016/5/10/chartex" xmlns:cx5="http://schemas.microsoft.com/office/drawing/2016/5/11/chartex" xmlns:cx6="http://schemas.microsoft.com/office/drawing/2016/5/12/chartex" xmlns:cx7="http://schemas.microsoft.com/office/drawing/2016/5/13/chartex" xmlns:cx8="http://schemas.microsoft.com/office/drawing/2016/5/14/chartex" xmlns:mc="http://schemas.openxmlformats.org/markup-compatibility/2006" xmlns:aink="http://schemas.microsoft.com/office/drawing/2016/ink" xmlns:am3d="http://schemas.microsoft.com/office/drawing/2017/model3d" xmlns:o="urn:schemas-microsoft-com:office:office" xmlns:oel="http://schemas.microsoft.com/office/2019/extlst" xmlns:r="http://schemas.openxmlformats.org/officeDocument/2006/relationships" xmlns:m="http://schemas.openxmlformats.org/officeDocument/2006/math" xmlns:v="urn:schemas-microsoft-com:vml" xmlns:wp14="http://schemas.microsoft.com/office/word/2010/wordprocessingDrawing" xmlns:wp="http://schemas.openxmlformats.org/drawingml/2006/wordprocessingDrawing" xmlns:w10="urn:schemas-microsoft-com:office:word" xmlns:w="http://schemas.openxmlformats.org/wordprocessingml/2006/main" xmlns:w14="http://schemas.microsoft.com/office/word/2010/wordml" xmlns:w15="http://schemas.microsoft.com/office/word/2012/wordml" xmlns:w16cex="http://schemas.microsoft.com/office/word/2018/wordml/cex" xmlns:w16cid="http://schemas.microsoft.com/office/word/2016/wordml/cid" xmlns:w16="http://schemas.microsoft.com/office/word/2018/wordml" xmlns:w16du="http://schemas.microsoft.com/office/word/2023/wordml/word16du" xmlns:w16sdtdh="http://schemas.microsoft.com/office/word/2020/wordml/sdtdatahash" xmlns:w16sdtfl="http://schemas.microsoft.com/office/word/2024/wordml/sdtformatlock" xmlns:w16se="http://schemas.microsoft.com/office/word/2015/wordml/symex" xmlns:wpg="http://schemas.microsoft.com/office/word/2010/wordprocessingGroup" xmlns:wpi="http://schemas.microsoft.com/office/word/2010/wordprocessingInk" xmlns:wne="http://schemas.microsoft.com/office/word/2006/wordml" xmlns:wps="http://schemas.microsoft.com/office/word/2010/wordprocessingShape" mc:Ignorable="w14 w15 w16se w16cid w16 w16cex w16sdtdh w16sdtfl w16du wp14">
   <w:p>
     <w:pPr>
       <w:pStyle w:val="En-tte"/>
@@ -2229,7 +2222,7 @@
 </file>
 
 <file path=word/numbering.xml><?xml version="1.0" encoding="utf-8"?>
-<w:numbering xmlns:wpc="http://schemas.microsoft.com/office/word/2010/wordprocessingCanvas" xmlns:cx="http://schemas.microsoft.com/office/drawing/2014/chartex" xmlns:cx1="http://schemas.microsoft.com/office/drawing/2015/9/8/chartex" xmlns:cx2="http://schemas.microsoft.com/office/drawing/2015/10/21/chartex" xmlns:cx3="http://schemas.microsoft.com/office/drawing/2016/5/9/chartex" xmlns:cx4="http://schemas.microsoft.com/office/drawing/2016/5/10/chartex" xmlns:cx5="http://schemas.microsoft.com/office/drawing/2016/5/11/chartex" xmlns:cx6="http://schemas.microsoft.com/office/drawing/2016/5/12/chartex" xmlns:cx7="http://schemas.microsoft.com/office/drawing/2016/5/13/chartex" xmlns:cx8="http://schemas.microsoft.com/office/drawing/2016/5/14/chartex" xmlns:mc="http://schemas.openxmlformats.org/markup-compatibility/2006" xmlns:aink="http://schemas.microsoft.com/office/drawing/2016/ink" xmlns:am3d="http://schemas.microsoft.com/office/drawing/2017/model3d" xmlns:o="urn:schemas-microsoft-com:office:office" xmlns:oel="http://schemas.microsoft.com/office/2019/extlst" xmlns:r="http://schemas.openxmlformats.org/officeDocument/2006/relationships" xmlns:m="http://schemas.openxmlformats.org/officeDocument/2006/math" xmlns:v="urn:schemas-microsoft-com:vml" xmlns:wp14="http://schemas.microsoft.com/office/word/2010/wordprocessingDrawing" xmlns:wp="http://schemas.openxmlformats.org/drawingml/2006/wordprocessingDrawing" xmlns:w10="urn:schemas-microsoft-com:office:word" xmlns:w="http://schemas.openxmlformats.org/wordprocessingml/2006/main" xmlns:w14="http://schemas.microsoft.com/office/word/2010/wordml" xmlns:w15="http://schemas.microsoft.com/office/word/2012/wordml" xmlns:w16cex="http://schemas.microsoft.com/office/word/2018/wordml/cex" xmlns:w16cid="http://schemas.microsoft.com/office/word/2016/wordml/cid" xmlns:w16="http://schemas.microsoft.com/office/word/2018/wordml" xmlns:w16du="http://schemas.microsoft.com/office/word/2023/wordml/word16du" xmlns:w16sdtdh="http://schemas.microsoft.com/office/word/2020/wordml/sdtdatahash" xmlns:w16se="http://schemas.microsoft.com/office/word/2015/wordml/symex" xmlns:wpg="http://schemas.microsoft.com/office/word/2010/wordprocessingGroup" xmlns:wpi="http://schemas.microsoft.com/office/word/2010/wordprocessingInk" xmlns:wne="http://schemas.microsoft.com/office/word/2006/wordml" xmlns:wps="http://schemas.microsoft.com/office/word/2010/wordprocessingShape" mc:Ignorable="w14 w15 w16se w16cid w16 w16cex w16sdtdh w16du wp14">
+<w:numbering xmlns:wpc="http://schemas.microsoft.com/office/word/2010/wordprocessingCanvas" xmlns:cx="http://schemas.microsoft.com/office/drawing/2014/chartex" xmlns:cx1="http://schemas.microsoft.com/office/drawing/2015/9/8/chartex" xmlns:cx2="http://schemas.microsoft.com/office/drawing/2015/10/21/chartex" xmlns:cx3="http://schemas.microsoft.com/office/drawing/2016/5/9/chartex" xmlns:cx4="http://schemas.microsoft.com/office/drawing/2016/5/10/chartex" xmlns:cx5="http://schemas.microsoft.com/office/drawing/2016/5/11/chartex" xmlns:cx6="http://schemas.microsoft.com/office/drawing/2016/5/12/chartex" xmlns:cx7="http://schemas.microsoft.com/office/drawing/2016/5/13/chartex" xmlns:cx8="http://schemas.microsoft.com/office/drawing/2016/5/14/chartex" xmlns:mc="http://schemas.openxmlformats.org/markup-compatibility/2006" xmlns:aink="http://schemas.microsoft.com/office/drawing/2016/ink" xmlns:am3d="http://schemas.microsoft.com/office/drawing/2017/model3d" xmlns:o="urn:schemas-microsoft-com:office:office" xmlns:oel="http://schemas.microsoft.com/office/2019/extlst" xmlns:r="http://schemas.openxmlformats.org/officeDocument/2006/relationships" xmlns:m="http://schemas.openxmlformats.org/officeDocument/2006/math" xmlns:v="urn:schemas-microsoft-com:vml" xmlns:wp14="http://schemas.microsoft.com/office/word/2010/wordprocessingDrawing" xmlns:wp="http://schemas.openxmlformats.org/drawingml/2006/wordprocessingDrawing" xmlns:w10="urn:schemas-microsoft-com:office:word" xmlns:w="http://schemas.openxmlformats.org/wordprocessingml/2006/main" xmlns:w14="http://schemas.microsoft.com/office/word/2010/wordml" xmlns:w15="http://schemas.microsoft.com/office/word/2012/wordml" xmlns:w16cex="http://schemas.microsoft.com/office/word/2018/wordml/cex" xmlns:w16cid="http://schemas.microsoft.com/office/word/2016/wordml/cid" xmlns:w16="http://schemas.microsoft.com/office/word/2018/wordml" xmlns:w16du="http://schemas.microsoft.com/office/word/2023/wordml/word16du" xmlns:w16sdtdh="http://schemas.microsoft.com/office/word/2020/wordml/sdtdatahash" xmlns:w16sdtfl="http://schemas.microsoft.com/office/word/2024/wordml/sdtformatlock" xmlns:w16se="http://schemas.microsoft.com/office/word/2015/wordml/symex" xmlns:wpg="http://schemas.microsoft.com/office/word/2010/wordprocessingGroup" xmlns:wpi="http://schemas.microsoft.com/office/word/2010/wordprocessingInk" xmlns:wne="http://schemas.microsoft.com/office/word/2006/wordml" xmlns:wps="http://schemas.microsoft.com/office/word/2010/wordprocessingShape" mc:Ignorable="w14 w15 w16se w16cid w16 w16cex w16sdtdh w16sdtfl w16du wp14">
   <w:abstractNum w:abstractNumId="0" w15:restartNumberingAfterBreak="0">
     <w:nsid w:val="040551CF"/>
     <w:multiLevelType w:val="hybridMultilevel"/>
@@ -3621,7 +3614,7 @@
 </file>
 
 <file path=word/styles.xml><?xml version="1.0" encoding="utf-8"?>
-<w:styles xmlns:mc="http://schemas.openxmlformats.org/markup-compatibility/2006" xmlns:r="http://schemas.openxmlformats.org/officeDocument/2006/relationships" xmlns:w="http://schemas.openxmlformats.org/wordprocessingml/2006/main" xmlns:w14="http://schemas.microsoft.com/office/word/2010/wordml" xmlns:w15="http://schemas.microsoft.com/office/word/2012/wordml" xmlns:w16cex="http://schemas.microsoft.com/office/word/2018/wordml/cex" xmlns:w16cid="http://schemas.microsoft.com/office/word/2016/wordml/cid" xmlns:w16="http://schemas.microsoft.com/office/word/2018/wordml" xmlns:w16du="http://schemas.microsoft.com/office/word/2023/wordml/word16du" xmlns:w16sdtdh="http://schemas.microsoft.com/office/word/2020/wordml/sdtdatahash" xmlns:w16se="http://schemas.microsoft.com/office/word/2015/wordml/symex" mc:Ignorable="w14 w15 w16se w16cid w16 w16cex w16sdtdh w16du">
+<w:styles xmlns:mc="http://schemas.openxmlformats.org/markup-compatibility/2006" xmlns:r="http://schemas.openxmlformats.org/officeDocument/2006/relationships" xmlns:w="http://schemas.openxmlformats.org/wordprocessingml/2006/main" xmlns:w14="http://schemas.microsoft.com/office/word/2010/wordml" xmlns:w15="http://schemas.microsoft.com/office/word/2012/wordml" xmlns:w16cex="http://schemas.microsoft.com/office/word/2018/wordml/cex" xmlns:w16cid="http://schemas.microsoft.com/office/word/2016/wordml/cid" xmlns:w16="http://schemas.microsoft.com/office/word/2018/wordml" xmlns:w16du="http://schemas.microsoft.com/office/word/2023/wordml/word16du" xmlns:w16sdtdh="http://schemas.microsoft.com/office/word/2020/wordml/sdtdatahash" xmlns:w16sdtfl="http://schemas.microsoft.com/office/word/2024/wordml/sdtformatlock" xmlns:w16se="http://schemas.microsoft.com/office/word/2015/wordml/symex" mc:Ignorable="w14 w15 w16se w16cid w16 w16cex w16sdtdh w16sdtfl w16du">
   <w:docDefaults>
     <w:rPrDefault>
       <w:rPr>
@@ -4028,7 +4021,6 @@
   <w:style w:type="character" w:default="1" w:styleId="Policepardfaut">
     <w:name w:val="Default Paragraph Font"/>
     <w:uiPriority w:val="1"/>
-    <w:semiHidden/>
     <w:unhideWhenUsed/>
   </w:style>
   <w:style w:type="table" w:default="1" w:styleId="TableauNormal">
